--- a/Rascunhos/REVISAO/Conhecendo seu Corpo - VERSAO PARA REVISAO.docx
+++ b/Rascunhos/REVISAO/Conhecendo seu Corpo - VERSAO PARA REVISAO.docx
@@ -785,40 +785,27 @@
           <w:lang w:eastAsia="pt-BR"/>
         </w:rPr>
       </w:pPr>
-    </w:p>
-    <w:p>
-      <w:pPr>
-        <w:spacing w:after="0" w:line="240" w:lineRule="auto"/>
-        <w:jc w:val="both"/>
-        <w:rPr>
-          <w:rFonts w:ascii="Times New Roman" w:eastAsia="Times New Roman" w:hAnsi="Times New Roman" w:cs="Times New Roman"/>
-          <w:sz w:val="24"/>
-          <w:szCs w:val="24"/>
-          <w:lang w:eastAsia="pt-BR"/>
-        </w:rPr>
-      </w:pPr>
-      <w:r>
-        <w:rPr>
-          <w:rFonts w:ascii="Arial" w:eastAsia="Times New Roman" w:hAnsi="Arial" w:cs="Arial"/>
+      <w:r>
+        <w:rPr>
+          <w:rFonts w:ascii="Times New Roman" w:eastAsia="Times New Roman" w:hAnsi="Times New Roman" w:cs="Times New Roman"/>
           <w:noProof/>
-          <w:color w:val="000000"/>
           <w:sz w:val="24"/>
           <w:szCs w:val="24"/>
           <w:lang w:eastAsia="pt-BR"/>
         </w:rPr>
         <w:drawing>
-          <wp:anchor distT="0" distB="0" distL="114300" distR="114300" simplePos="0" relativeHeight="251661312" behindDoc="0" locked="0" layoutInCell="1" allowOverlap="1" wp14:anchorId="5721560B" wp14:editId="34EEC87A">
+          <wp:anchor distT="0" distB="0" distL="114300" distR="114300" simplePos="0" relativeHeight="251663360" behindDoc="0" locked="0" layoutInCell="1" allowOverlap="1" wp14:anchorId="275EFB3C" wp14:editId="01D8E3CC">
             <wp:simplePos x="0" y="0"/>
             <wp:positionH relativeFrom="margin">
-              <wp:posOffset>2520950</wp:posOffset>
+              <wp:posOffset>3168015</wp:posOffset>
             </wp:positionH>
             <wp:positionV relativeFrom="margin">
-              <wp:posOffset>4940300</wp:posOffset>
+              <wp:posOffset>4822825</wp:posOffset>
             </wp:positionV>
-            <wp:extent cx="3119120" cy="2283460"/>
-            <wp:effectExtent l="0" t="0" r="5080" b="2540"/>
+            <wp:extent cx="2837180" cy="2019935"/>
+            <wp:effectExtent l="0" t="0" r="0" b="0"/>
             <wp:wrapSquare wrapText="bothSides"/>
-            <wp:docPr id="4" name="Imagem 4"/>
+            <wp:docPr id="6" name="Imagem 6"/>
             <wp:cNvGraphicFramePr>
               <a:graphicFrameLocks xmlns:a="http://schemas.openxmlformats.org/drawingml/2006/main" noChangeAspect="1"/>
             </wp:cNvGraphicFramePr>
@@ -826,7 +813,7 @@
               <a:graphicData uri="http://schemas.openxmlformats.org/drawingml/2006/picture">
                 <pic:pic xmlns:pic="http://schemas.openxmlformats.org/drawingml/2006/picture">
                   <pic:nvPicPr>
-                    <pic:cNvPr id="0" name="Picture 5"/>
+                    <pic:cNvPr id="0" name="Picture 2"/>
                     <pic:cNvPicPr>
                       <a:picLocks noChangeAspect="1" noChangeArrowheads="1"/>
                     </pic:cNvPicPr>
@@ -847,7 +834,7 @@
                   <pic:spPr bwMode="auto">
                     <a:xfrm>
                       <a:off x="0" y="0"/>
-                      <a:ext cx="3119120" cy="2283460"/>
+                      <a:ext cx="2837180" cy="2019935"/>
                     </a:xfrm>
                     <a:prstGeom prst="rect">
                       <a:avLst/>
@@ -860,15 +847,47 @@
           </wp:anchor>
         </w:drawing>
       </w:r>
-      <w:r>
-        <w:rPr>
-          <w:rFonts w:ascii="Arial" w:eastAsia="Times New Roman" w:hAnsi="Arial" w:cs="Arial"/>
-          <w:color w:val="000000"/>
-          <w:sz w:val="24"/>
-          <w:szCs w:val="24"/>
-          <w:lang w:eastAsia="pt-BR"/>
-        </w:rPr>
-        <w:t>Bolsa escrotal - localizada abaixo do pênis, tem função de proteger os testículos e manter a temperatura adequada. No calor, ela fica mais baixa e sola e no frio ela encolhe e os testículos ficam mais juntos do corpo.</w:t>
+    </w:p>
+    <w:p>
+      <w:pPr>
+        <w:spacing w:after="0" w:line="240" w:lineRule="auto"/>
+        <w:jc w:val="both"/>
+        <w:rPr>
+          <w:rFonts w:ascii="Times New Roman" w:eastAsia="Times New Roman" w:hAnsi="Times New Roman" w:cs="Times New Roman"/>
+          <w:sz w:val="24"/>
+          <w:szCs w:val="24"/>
+          <w:lang w:eastAsia="pt-BR"/>
+        </w:rPr>
+      </w:pPr>
+      <w:r>
+        <w:rPr>
+          <w:rFonts w:ascii="Arial" w:eastAsia="Times New Roman" w:hAnsi="Arial" w:cs="Arial"/>
+          <w:color w:val="000000"/>
+          <w:sz w:val="24"/>
+          <w:szCs w:val="24"/>
+          <w:lang w:eastAsia="pt-BR"/>
+        </w:rPr>
+        <w:t xml:space="preserve">Bolsa escrotal - localizada abaixo do pênis, tem função de proteger os testículos e manter a temperatura adequada. </w:t>
+      </w:r>
+      <w:r>
+        <w:rPr>
+          <w:rFonts w:ascii="Arial" w:eastAsia="Times New Roman" w:hAnsi="Arial" w:cs="Arial"/>
+          <w:color w:val="000000"/>
+          <w:sz w:val="24"/>
+          <w:szCs w:val="24"/>
+          <w:lang w:eastAsia="pt-BR"/>
+        </w:rPr>
+        <w:t xml:space="preserve">No calor, ela fica mais baixa </w:t>
+      </w:r>
+      <w:r>
+        <w:rPr>
+          <w:rFonts w:ascii="Arial" w:eastAsia="Times New Roman" w:hAnsi="Arial" w:cs="Arial"/>
+          <w:color w:val="000000"/>
+          <w:sz w:val="24"/>
+          <w:szCs w:val="24"/>
+          <w:lang w:eastAsia="pt-BR"/>
+        </w:rPr>
+        <w:t>e no frio ela encolhe e os testículos ficam mais juntos do corpo.</w:t>
       </w:r>
     </w:p>
     <w:p>
@@ -911,38 +930,60 @@
           <w:szCs w:val="24"/>
           <w:lang w:eastAsia="pt-BR"/>
         </w:rPr>
-        <w:t xml:space="preserve">nua ocorre </w:t>
-      </w:r>
-      <w:proofErr w:type="gramStart"/>
-      <w:r>
-        <w:rPr>
-          <w:rFonts w:ascii="Arial" w:eastAsia="Times New Roman" w:hAnsi="Arial" w:cs="Arial"/>
-          <w:color w:val="000000"/>
-          <w:sz w:val="24"/>
-          <w:szCs w:val="24"/>
-          <w:lang w:eastAsia="pt-BR"/>
-        </w:rPr>
-        <w:t>a</w:t>
-      </w:r>
-      <w:proofErr w:type="gramEnd"/>
-      <w:r>
-        <w:rPr>
-          <w:rFonts w:ascii="Arial" w:eastAsia="Times New Roman" w:hAnsi="Arial" w:cs="Arial"/>
-          <w:color w:val="000000"/>
-          <w:sz w:val="24"/>
-          <w:szCs w:val="24"/>
-          <w:lang w:eastAsia="pt-BR"/>
-        </w:rPr>
-        <w:t xml:space="preserve"> ejaculação.</w:t>
-      </w:r>
-    </w:p>
-    <w:p>
-      <w:pPr>
-        <w:spacing w:after="0" w:line="240" w:lineRule="auto"/>
-        <w:jc w:val="both"/>
-        <w:rPr>
-          <w:rFonts w:ascii="Arial" w:eastAsia="Times New Roman" w:hAnsi="Arial" w:cs="Arial"/>
-          <w:color w:val="000000"/>
+        <w:t>nua</w:t>
+      </w:r>
+      <w:r>
+        <w:rPr>
+          <w:rFonts w:ascii="Arial" w:eastAsia="Times New Roman" w:hAnsi="Arial" w:cs="Arial"/>
+          <w:color w:val="000000"/>
+          <w:sz w:val="24"/>
+          <w:szCs w:val="24"/>
+          <w:lang w:eastAsia="pt-BR"/>
+        </w:rPr>
+        <w:t xml:space="preserve"> o homem ejacula</w:t>
+      </w:r>
+      <w:r>
+        <w:rPr>
+          <w:rFonts w:ascii="Arial" w:eastAsia="Times New Roman" w:hAnsi="Arial" w:cs="Arial"/>
+          <w:color w:val="000000"/>
+          <w:sz w:val="24"/>
+          <w:szCs w:val="24"/>
+          <w:lang w:eastAsia="pt-BR"/>
+        </w:rPr>
+        <w:t>.</w:t>
+      </w:r>
+    </w:p>
+    <w:p>
+      <w:pPr>
+        <w:spacing w:after="0" w:line="240" w:lineRule="auto"/>
+        <w:jc w:val="both"/>
+        <w:rPr>
+          <w:rFonts w:ascii="Arial" w:eastAsia="Times New Roman" w:hAnsi="Arial" w:cs="Arial"/>
+          <w:color w:val="000000"/>
+          <w:sz w:val="24"/>
+          <w:szCs w:val="24"/>
+          <w:lang w:eastAsia="pt-BR"/>
+        </w:rPr>
+      </w:pPr>
+    </w:p>
+    <w:p>
+      <w:pPr>
+        <w:spacing w:after="0" w:line="240" w:lineRule="auto"/>
+        <w:jc w:val="both"/>
+        <w:rPr>
+          <w:rFonts w:ascii="Times New Roman" w:eastAsia="Times New Roman" w:hAnsi="Times New Roman" w:cs="Times New Roman"/>
+          <w:sz w:val="24"/>
+          <w:szCs w:val="24"/>
+          <w:lang w:eastAsia="pt-BR"/>
+        </w:rPr>
+      </w:pPr>
+    </w:p>
+    <w:p>
+      <w:pPr>
+        <w:spacing w:after="0" w:line="240" w:lineRule="auto"/>
+        <w:jc w:val="both"/>
+        <w:rPr>
+          <w:rFonts w:ascii="Times New Roman" w:eastAsia="Times New Roman" w:hAnsi="Times New Roman" w:cs="Times New Roman"/>
           <w:sz w:val="24"/>
           <w:szCs w:val="24"/>
           <w:lang w:eastAsia="pt-BR"/>
@@ -1271,8 +1312,67 @@
           <w:lang w:eastAsia="pt-BR"/>
         </w:rPr>
       </w:pPr>
+      <w:r>
+        <w:rPr>
+          <w:rFonts w:ascii="Arial" w:eastAsia="Times New Roman" w:hAnsi="Arial" w:cs="Arial"/>
+          <w:color w:val="000000"/>
+          <w:sz w:val="24"/>
+          <w:szCs w:val="24"/>
+          <w:lang w:eastAsia="pt-BR"/>
+        </w:rPr>
+        <w:t>Fonte:</w:t>
+      </w:r>
+    </w:p>
+    <w:p>
+      <w:pPr>
+        <w:spacing w:after="0" w:line="240" w:lineRule="auto"/>
+        <w:jc w:val="both"/>
+        <w:rPr>
+          <w:rFonts w:ascii="Arial" w:eastAsia="Times New Roman" w:hAnsi="Arial" w:cs="Arial"/>
+          <w:color w:val="000000"/>
+          <w:sz w:val="24"/>
+          <w:szCs w:val="24"/>
+          <w:lang w:eastAsia="pt-BR"/>
+        </w:rPr>
+      </w:pPr>
       <w:bookmarkStart w:id="0" w:name="_GoBack"/>
       <w:bookmarkEnd w:id="0"/>
+    </w:p>
+    <w:p>
+      <w:pPr>
+        <w:autoSpaceDE w:val="0"/>
+        <w:autoSpaceDN w:val="0"/>
+        <w:adjustRightInd w:val="0"/>
+        <w:jc w:val="both"/>
+        <w:rPr>
+          <w:rFonts w:ascii="Arial" w:hAnsi="Arial" w:cs="Arial"/>
+          <w:sz w:val="24"/>
+          <w:szCs w:val="24"/>
+          <w:lang w:val="pt"/>
+        </w:rPr>
+      </w:pPr>
+      <w:r>
+        <w:rPr>
+          <w:rFonts w:ascii="Arial" w:hAnsi="Arial" w:cs="Arial"/>
+          <w:sz w:val="24"/>
+          <w:szCs w:val="24"/>
+          <w:lang w:val="pt"/>
+        </w:rPr>
+        <w:t>Ministério da Saúde - Direitos sexuais, direitos reprodutivos e métodos anticoncepcionais.</w:t>
+      </w:r>
+    </w:p>
+    <w:p>
+      <w:pPr>
+        <w:spacing w:after="0" w:line="240" w:lineRule="auto"/>
+        <w:jc w:val="both"/>
+        <w:rPr>
+          <w:rFonts w:ascii="Arial" w:eastAsia="Times New Roman" w:hAnsi="Arial" w:cs="Arial"/>
+          <w:color w:val="000000"/>
+          <w:sz w:val="24"/>
+          <w:szCs w:val="24"/>
+          <w:lang w:val="pt" w:eastAsia="pt-BR"/>
+        </w:rPr>
+      </w:pPr>
     </w:p>
     <w:sectPr>
       <w:pgSz w:w="11906" w:h="16838"/>
@@ -1518,6 +1618,18 @@
       <w:szCs w:val="16"/>
     </w:rPr>
   </w:style>
+  <w:style w:type="character" w:styleId="Hyperlink">
+    <w:name w:val="Hyperlink"/>
+    <w:basedOn w:val="Fontepargpadro"/>
+    <w:uiPriority w:val="99"/>
+    <w:semiHidden/>
+    <w:unhideWhenUsed/>
+    <w:rsid w:val="00E637C1"/>
+    <w:rPr>
+      <w:color w:val="0000FF"/>
+      <w:u w:val="single"/>
+    </w:rPr>
+  </w:style>
 </w:styles>
 </file>
 
@@ -1753,6 +1865,18 @@
       <w:rFonts w:ascii="Tahoma" w:hAnsi="Tahoma" w:cs="Tahoma"/>
       <w:sz w:val="16"/>
       <w:szCs w:val="16"/>
+    </w:rPr>
+  </w:style>
+  <w:style w:type="character" w:styleId="Hyperlink">
+    <w:name w:val="Hyperlink"/>
+    <w:basedOn w:val="Fontepargpadro"/>
+    <w:uiPriority w:val="99"/>
+    <w:semiHidden/>
+    <w:unhideWhenUsed/>
+    <w:rsid w:val="00E637C1"/>
+    <w:rPr>
+      <w:color w:val="0000FF"/>
+      <w:u w:val="single"/>
     </w:rPr>
   </w:style>
 </w:styles>

--- a/Rascunhos/REVISAO/Conhecendo seu Corpo - VERSAO PARA REVISAO.docx
+++ b/Rascunhos/REVISAO/Conhecendo seu Corpo - VERSAO PARA REVISAO.docx
@@ -672,7 +672,47 @@
           <w:szCs w:val="24"/>
           <w:lang w:eastAsia="pt-BR"/>
         </w:rPr>
-        <w:t>Tubas uterinas - são dois tubos que saem uma de cada lado do útero em direção aos ovários. Nas tubas o óvulo liberado pelo óvulo se encontra com o espermatozoide, chamado fecundação.</w:t>
+        <w:t>Tubas uterinas - são dois tubos que saem uma de cada lado do útero em direção aos ovários. Nas tubas</w:t>
+      </w:r>
+      <w:r>
+        <w:rPr>
+          <w:rFonts w:ascii="Arial" w:eastAsia="Times New Roman" w:hAnsi="Arial" w:cs="Arial"/>
+          <w:color w:val="000000"/>
+          <w:sz w:val="24"/>
+          <w:szCs w:val="24"/>
+          <w:lang w:eastAsia="pt-BR"/>
+        </w:rPr>
+        <w:t>, o óvulo, liberado pelo ovário,</w:t>
+      </w:r>
+      <w:r>
+        <w:rPr>
+          <w:rFonts w:ascii="Arial" w:eastAsia="Times New Roman" w:hAnsi="Arial" w:cs="Arial"/>
+          <w:color w:val="000000"/>
+          <w:sz w:val="24"/>
+          <w:szCs w:val="24"/>
+          <w:lang w:eastAsia="pt-BR"/>
+        </w:rPr>
+        <w:t xml:space="preserve"> se encontra com o espermatozoide, </w:t>
+      </w:r>
+      <w:r>
+        <w:rPr>
+          <w:rFonts w:ascii="Arial" w:eastAsia="Times New Roman" w:hAnsi="Arial" w:cs="Arial"/>
+          <w:color w:val="000000"/>
+          <w:sz w:val="24"/>
+          <w:szCs w:val="24"/>
+          <w:lang w:eastAsia="pt-BR"/>
+        </w:rPr>
+        <w:t xml:space="preserve">processo </w:t>
+      </w:r>
+      <w:r>
+        <w:rPr>
+          <w:rFonts w:ascii="Arial" w:eastAsia="Times New Roman" w:hAnsi="Arial" w:cs="Arial"/>
+          <w:color w:val="000000"/>
+          <w:sz w:val="24"/>
+          <w:szCs w:val="24"/>
+          <w:lang w:eastAsia="pt-BR"/>
+        </w:rPr>
+        <w:t>chamado fecundação.</w:t>
       </w:r>
     </w:p>
     <w:p>
@@ -1284,7 +1324,29 @@
           <w:szCs w:val="24"/>
           <w:lang w:eastAsia="pt-BR"/>
         </w:rPr>
-        <w:t xml:space="preserve">Próstata - glândula que fica entre as vesículas seminais e abaixo da bexiga. Produz o líquido prostático que junto com os líquidos seminal, do canal deferente e das glândulas bulbouretrais compõe o esperma. </w:t>
+        <w:t xml:space="preserve">Próstata - glândula que fica entre as vesículas seminais e abaixo da bexiga. </w:t>
+      </w:r>
+      <w:bookmarkStart w:id="0" w:name="_GoBack"/>
+      <w:r>
+        <w:rPr>
+          <w:rFonts w:ascii="Arial" w:eastAsia="Times New Roman" w:hAnsi="Arial" w:cs="Arial"/>
+          <w:color w:val="000000"/>
+          <w:sz w:val="24"/>
+          <w:szCs w:val="24"/>
+          <w:lang w:eastAsia="pt-BR"/>
+        </w:rPr>
+        <w:t xml:space="preserve">Produz o líquido prostático </w:t>
+      </w:r>
+      <w:bookmarkEnd w:id="0"/>
+      <w:r>
+        <w:rPr>
+          <w:rFonts w:ascii="Arial" w:eastAsia="Times New Roman" w:hAnsi="Arial" w:cs="Arial"/>
+          <w:color w:val="000000"/>
+          <w:sz w:val="24"/>
+          <w:szCs w:val="24"/>
+          <w:lang w:eastAsia="pt-BR"/>
+        </w:rPr>
+        <w:t xml:space="preserve">que junto com os líquidos seminal, do canal deferente e das glândulas bulbouretrais compõe o esperma. </w:t>
       </w:r>
     </w:p>
     <w:p>
@@ -1335,8 +1397,6 @@
           <w:lang w:eastAsia="pt-BR"/>
         </w:rPr>
       </w:pPr>
-      <w:bookmarkStart w:id="0" w:name="_GoBack"/>
-      <w:bookmarkEnd w:id="0"/>
     </w:p>
     <w:p>
       <w:pPr>

--- a/Rascunhos/REVISAO/Conhecendo seu Corpo - VERSAO PARA REVISAO.docx
+++ b/Rascunhos/REVISAO/Conhecendo seu Corpo - VERSAO PARA REVISAO.docx
@@ -1,6 +1,6 @@
 
 <file path=word/document.xml><?xml version="1.0" encoding="utf-8"?>
-<w:document xmlns:wpc="http://schemas.microsoft.com/office/word/2010/wordprocessingCanvas" xmlns:mc="http://schemas.openxmlformats.org/markup-compatibility/2006" xmlns:o="urn:schemas-microsoft-com:office:office" xmlns:r="http://schemas.openxmlformats.org/officeDocument/2006/relationships" xmlns:m="http://schemas.openxmlformats.org/officeDocument/2006/math" xmlns:v="urn:schemas-microsoft-com:vml" xmlns:wp14="http://schemas.microsoft.com/office/word/2010/wordprocessingDrawing" xmlns:wp="http://schemas.openxmlformats.org/drawingml/2006/wordprocessingDrawing" xmlns:w10="urn:schemas-microsoft-com:office:word" xmlns:w="http://schemas.openxmlformats.org/wordprocessingml/2006/main" xmlns:w14="http://schemas.microsoft.com/office/word/2010/wordml" xmlns:wpg="http://schemas.microsoft.com/office/word/2010/wordprocessingGroup" xmlns:wpi="http://schemas.microsoft.com/office/word/2010/wordprocessingInk" xmlns:wne="http://schemas.microsoft.com/office/word/2006/wordml" xmlns:wps="http://schemas.microsoft.com/office/word/2010/wordprocessingShape" mc:Ignorable="w14 wp14">
+<w:document xmlns:wpc="http://schemas.microsoft.com/office/word/2010/wordprocessingCanvas" xmlns:cx="http://schemas.microsoft.com/office/drawing/2014/chartex" xmlns:cx1="http://schemas.microsoft.com/office/drawing/2015/9/8/chartex" xmlns:cx2="http://schemas.microsoft.com/office/drawing/2015/10/21/chartex" xmlns:cx3="http://schemas.microsoft.com/office/drawing/2016/5/9/chartex" xmlns:cx4="http://schemas.microsoft.com/office/drawing/2016/5/10/chartex" xmlns:cx5="http://schemas.microsoft.com/office/drawing/2016/5/11/chartex" xmlns:cx6="http://schemas.microsoft.com/office/drawing/2016/5/12/chartex" xmlns:cx7="http://schemas.microsoft.com/office/drawing/2016/5/13/chartex" xmlns:cx8="http://schemas.microsoft.com/office/drawing/2016/5/14/chartex" xmlns:mc="http://schemas.openxmlformats.org/markup-compatibility/2006" xmlns:aink="http://schemas.microsoft.com/office/drawing/2016/ink" xmlns:am3d="http://schemas.microsoft.com/office/drawing/2017/model3d" xmlns:o="urn:schemas-microsoft-com:office:office" xmlns:r="http://schemas.openxmlformats.org/officeDocument/2006/relationships" xmlns:m="http://schemas.openxmlformats.org/officeDocument/2006/math" xmlns:v="urn:schemas-microsoft-com:vml" xmlns:wp14="http://schemas.microsoft.com/office/word/2010/wordprocessingDrawing" xmlns:wp="http://schemas.openxmlformats.org/drawingml/2006/wordprocessingDrawing" xmlns:w10="urn:schemas-microsoft-com:office:word" xmlns:w="http://schemas.openxmlformats.org/wordprocessingml/2006/main" xmlns:w14="http://schemas.microsoft.com/office/word/2010/wordml" xmlns:w15="http://schemas.microsoft.com/office/word/2012/wordml" xmlns:w16cid="http://schemas.microsoft.com/office/word/2016/wordml/cid" xmlns:w16se="http://schemas.microsoft.com/office/word/2015/wordml/symex" xmlns:wpg="http://schemas.microsoft.com/office/word/2010/wordprocessingGroup" xmlns:wpi="http://schemas.microsoft.com/office/word/2010/wordprocessingInk" xmlns:wne="http://schemas.microsoft.com/office/word/2006/wordml" xmlns:wps="http://schemas.microsoft.com/office/word/2010/wordprocessingShape" mc:Ignorable="w14 w15 w16se w16cid wp14">
   <w:body>
     <w:p>
       <w:pPr>
@@ -81,7 +81,7 @@
                     </pic:cNvPicPr>
                   </pic:nvPicPr>
                   <pic:blipFill>
-                    <a:blip r:embed="rId5">
+                    <a:blip r:embed="rId4">
                       <a:extLst>
                         <a:ext uri="{28A0092B-C50C-407E-A947-70E740481C1C}">
                           <a14:useLocalDpi xmlns:a14="http://schemas.microsoft.com/office/drawing/2010/main" val="0"/>
@@ -123,7 +123,47 @@
           <w:szCs w:val="24"/>
           <w:lang w:eastAsia="pt-BR"/>
         </w:rPr>
-        <w:t>No sexo vaginal heterossexual, quando ocorre a ejaculação o esperma, contendo espermatozoides, é depositado na vagina. Esses espermatozoides se movimentam pelo canal vaginal até as tubas uterinas. Nas tubas ele encontra-se com o óvulo e ocorre a fecundação. O óvulo fecundado vai para o útero, iniciando a gravidez. Para que isso ocorra é necessário que a mulher tenha ovulado</w:t>
+        <w:t>No sexo vaginal heterossexual, quando ocorre a ejaculação o esperma, contendo espermatozoides, é depositado na vagina. Esses espermatozoides se movimentam pelo canal vaginal até as tubas uterinas. Nas tubas</w:t>
+      </w:r>
+      <w:r>
+        <w:rPr>
+          <w:rFonts w:ascii="Arial" w:eastAsia="Times New Roman" w:hAnsi="Arial" w:cs="Arial"/>
+          <w:color w:val="000000"/>
+          <w:sz w:val="24"/>
+          <w:szCs w:val="24"/>
+          <w:lang w:eastAsia="pt-BR"/>
+        </w:rPr>
+        <w:t>, ao encontrar</w:t>
+      </w:r>
+      <w:r>
+        <w:rPr>
+          <w:rFonts w:ascii="Arial" w:eastAsia="Times New Roman" w:hAnsi="Arial" w:cs="Arial"/>
+          <w:color w:val="000000"/>
+          <w:sz w:val="24"/>
+          <w:szCs w:val="24"/>
+          <w:lang w:eastAsia="pt-BR"/>
+        </w:rPr>
+        <w:t xml:space="preserve"> com o óvulo</w:t>
+      </w:r>
+      <w:r>
+        <w:rPr>
+          <w:rFonts w:ascii="Arial" w:eastAsia="Times New Roman" w:hAnsi="Arial" w:cs="Arial"/>
+          <w:color w:val="000000"/>
+          <w:sz w:val="24"/>
+          <w:szCs w:val="24"/>
+          <w:lang w:eastAsia="pt-BR"/>
+        </w:rPr>
+        <w:t xml:space="preserve"> </w:t>
+      </w:r>
+      <w:r>
+        <w:rPr>
+          <w:rFonts w:ascii="Arial" w:eastAsia="Times New Roman" w:hAnsi="Arial" w:cs="Arial"/>
+          <w:color w:val="000000"/>
+          <w:sz w:val="24"/>
+          <w:szCs w:val="24"/>
+          <w:lang w:eastAsia="pt-BR"/>
+        </w:rPr>
+        <w:t>ocorre a fecundação. O óvulo fecundado vai para o útero, iniciando a gravidez. Para que isso ocorra é necessário que a mulher tenha ovulado</w:t>
       </w:r>
       <w:r>
         <w:rPr>
@@ -274,7 +314,7 @@
                     </pic:cNvPicPr>
                   </pic:nvPicPr>
                   <pic:blipFill>
-                    <a:blip r:embed="rId6" cstate="print">
+                    <a:blip r:embed="rId5" cstate="print">
                       <a:extLst>
                         <a:ext uri="{28A0092B-C50C-407E-A947-70E740481C1C}">
                           <a14:useLocalDpi xmlns:a14="http://schemas.microsoft.com/office/drawing/2010/main" val="0"/>
@@ -316,29 +356,69 @@
           <w:szCs w:val="24"/>
           <w:lang w:eastAsia="pt-BR"/>
         </w:rPr>
-        <w:t xml:space="preserve">Vulva - parte externa dos órgãos genitais é composta por grandes e pequenos lábios, abertura da vagina, uretra, clitóris e monte de Vênus. </w:t>
-      </w:r>
-    </w:p>
-    <w:p>
-      <w:pPr>
-        <w:spacing w:after="0" w:line="240" w:lineRule="auto"/>
-        <w:jc w:val="both"/>
-        <w:rPr>
-          <w:rFonts w:ascii="Times New Roman" w:eastAsia="Times New Roman" w:hAnsi="Times New Roman" w:cs="Times New Roman"/>
-          <w:sz w:val="24"/>
-          <w:szCs w:val="24"/>
-          <w:lang w:eastAsia="pt-BR"/>
-        </w:rPr>
-      </w:pPr>
-      <w:r>
-        <w:rPr>
-          <w:rFonts w:ascii="Arial" w:eastAsia="Times New Roman" w:hAnsi="Arial" w:cs="Arial"/>
-          <w:color w:val="000000"/>
-          <w:sz w:val="24"/>
-          <w:szCs w:val="24"/>
-          <w:lang w:eastAsia="pt-BR"/>
-        </w:rPr>
-        <w:t xml:space="preserve">Clitóris - a parte visível do clitóris é a glande do clitóris que </w:t>
+        <w:t xml:space="preserve">Vulva - parte externa dos órgãos </w:t>
+      </w:r>
+      <w:r>
+        <w:rPr>
+          <w:rFonts w:ascii="Arial" w:eastAsia="Times New Roman" w:hAnsi="Arial" w:cs="Arial"/>
+          <w:color w:val="000000"/>
+          <w:sz w:val="24"/>
+          <w:szCs w:val="24"/>
+          <w:lang w:eastAsia="pt-BR"/>
+        </w:rPr>
+        <w:t xml:space="preserve">genitais, </w:t>
+      </w:r>
+      <w:r>
+        <w:rPr>
+          <w:rFonts w:ascii="Arial" w:eastAsia="Times New Roman" w:hAnsi="Arial" w:cs="Arial"/>
+          <w:color w:val="000000"/>
+          <w:sz w:val="24"/>
+          <w:szCs w:val="24"/>
+          <w:lang w:eastAsia="pt-BR"/>
+        </w:rPr>
+        <w:t xml:space="preserve">composta por grandes e pequenos lábios, abertura da vagina, uretra, clitóris e monte de Vênus. </w:t>
+      </w:r>
+    </w:p>
+    <w:p>
+      <w:pPr>
+        <w:spacing w:after="0" w:line="240" w:lineRule="auto"/>
+        <w:jc w:val="both"/>
+        <w:rPr>
+          <w:rFonts w:ascii="Times New Roman" w:eastAsia="Times New Roman" w:hAnsi="Times New Roman" w:cs="Times New Roman"/>
+          <w:sz w:val="24"/>
+          <w:szCs w:val="24"/>
+          <w:lang w:eastAsia="pt-BR"/>
+        </w:rPr>
+      </w:pPr>
+      <w:r>
+        <w:rPr>
+          <w:rFonts w:ascii="Arial" w:eastAsia="Times New Roman" w:hAnsi="Arial" w:cs="Arial"/>
+          <w:color w:val="000000"/>
+          <w:sz w:val="24"/>
+          <w:szCs w:val="24"/>
+          <w:lang w:eastAsia="pt-BR"/>
+        </w:rPr>
+        <w:t xml:space="preserve">Clitóris - </w:t>
+      </w:r>
+      <w:r>
+        <w:rPr>
+          <w:rFonts w:ascii="Arial" w:eastAsia="Times New Roman" w:hAnsi="Arial" w:cs="Arial"/>
+          <w:color w:val="000000"/>
+          <w:sz w:val="24"/>
+          <w:szCs w:val="24"/>
+          <w:lang w:eastAsia="pt-BR"/>
+        </w:rPr>
+        <w:t>su</w:t>
+      </w:r>
+      <w:r>
+        <w:rPr>
+          <w:rFonts w:ascii="Arial" w:eastAsia="Times New Roman" w:hAnsi="Arial" w:cs="Arial"/>
+          <w:color w:val="000000"/>
+          <w:sz w:val="24"/>
+          <w:szCs w:val="24"/>
+          <w:lang w:eastAsia="pt-BR"/>
+        </w:rPr>
+        <w:t xml:space="preserve">a parte visível é a glande do clitóris que </w:t>
       </w:r>
       <w:r>
         <w:rPr>
@@ -586,7 +666,7 @@
                     </pic:cNvPicPr>
                   </pic:nvPicPr>
                   <pic:blipFill>
-                    <a:blip r:embed="rId7" cstate="print">
+                    <a:blip r:embed="rId6" cstate="print">
                       <a:extLst>
                         <a:ext uri="{28A0092B-C50C-407E-A947-70E740481C1C}">
                           <a14:useLocalDpi xmlns:a14="http://schemas.microsoft.com/office/drawing/2010/main" val="0"/>
@@ -628,7 +708,49 @@
           <w:szCs w:val="24"/>
           <w:lang w:eastAsia="pt-BR"/>
         </w:rPr>
-        <w:t>Vagina - é um canal elástico que vai da vulva até o colo do útero. É o local onde o pênis penetra na relação sexual, por onde sai o sangue menstrual e o bebê no parto normal.</w:t>
+        <w:t xml:space="preserve">Vagina - é um canal elástico que vai da vulva até o colo do útero. É o local onde o pênis penetra </w:t>
+      </w:r>
+      <w:r>
+        <w:rPr>
+          <w:rFonts w:ascii="Arial" w:eastAsia="Times New Roman" w:hAnsi="Arial" w:cs="Arial"/>
+          <w:color w:val="000000"/>
+          <w:sz w:val="24"/>
+          <w:szCs w:val="24"/>
+          <w:lang w:eastAsia="pt-BR"/>
+        </w:rPr>
+        <w:t xml:space="preserve">durante </w:t>
+      </w:r>
+      <w:proofErr w:type="gramStart"/>
+      <w:r>
+        <w:rPr>
+          <w:rFonts w:ascii="Arial" w:eastAsia="Times New Roman" w:hAnsi="Arial" w:cs="Arial"/>
+          <w:color w:val="000000"/>
+          <w:sz w:val="24"/>
+          <w:szCs w:val="24"/>
+          <w:lang w:eastAsia="pt-BR"/>
+        </w:rPr>
+        <w:t xml:space="preserve">a </w:t>
+      </w:r>
+      <w:r>
+        <w:rPr>
+          <w:rFonts w:ascii="Arial" w:eastAsia="Times New Roman" w:hAnsi="Arial" w:cs="Arial"/>
+          <w:color w:val="000000"/>
+          <w:sz w:val="24"/>
+          <w:szCs w:val="24"/>
+          <w:lang w:eastAsia="pt-BR"/>
+        </w:rPr>
+        <w:t xml:space="preserve"> relação</w:t>
+      </w:r>
+      <w:proofErr w:type="gramEnd"/>
+      <w:r>
+        <w:rPr>
+          <w:rFonts w:ascii="Arial" w:eastAsia="Times New Roman" w:hAnsi="Arial" w:cs="Arial"/>
+          <w:color w:val="000000"/>
+          <w:sz w:val="24"/>
+          <w:szCs w:val="24"/>
+          <w:lang w:eastAsia="pt-BR"/>
+        </w:rPr>
+        <w:t xml:space="preserve"> sexual, por onde sai o sangue menstrual e o bebê no parto normal.</w:t>
       </w:r>
     </w:p>
     <w:p>
@@ -777,7 +899,27 @@
           <w:szCs w:val="24"/>
           <w:lang w:eastAsia="pt-BR"/>
         </w:rPr>
-        <w:t>Útero - é onde o feto se desenvolve durante a gravidez. Tem duas camadas a interna (endométrio) e externa (miométrio).</w:t>
+        <w:t>Útero - é onde o feto se desenvolve durante a gravidez. Tem duas camadas</w:t>
+      </w:r>
+      <w:r>
+        <w:rPr>
+          <w:rFonts w:ascii="Arial" w:eastAsia="Times New Roman" w:hAnsi="Arial" w:cs="Arial"/>
+          <w:color w:val="000000"/>
+          <w:sz w:val="24"/>
+          <w:szCs w:val="24"/>
+          <w:lang w:eastAsia="pt-BR"/>
+        </w:rPr>
+        <w:t>,</w:t>
+      </w:r>
+      <w:r>
+        <w:rPr>
+          <w:rFonts w:ascii="Arial" w:eastAsia="Times New Roman" w:hAnsi="Arial" w:cs="Arial"/>
+          <w:color w:val="000000"/>
+          <w:sz w:val="24"/>
+          <w:szCs w:val="24"/>
+          <w:lang w:eastAsia="pt-BR"/>
+        </w:rPr>
+        <w:t xml:space="preserve"> a interna (endométrio) e externa (miométrio).</w:t>
       </w:r>
     </w:p>
     <w:p>
@@ -859,7 +1001,7 @@
                     </pic:cNvPicPr>
                   </pic:nvPicPr>
                   <pic:blipFill>
-                    <a:blip r:embed="rId8" cstate="print">
+                    <a:blip r:embed="rId7" cstate="print">
                       <a:extLst>
                         <a:ext uri="{28A0092B-C50C-407E-A947-70E740481C1C}">
                           <a14:useLocalDpi xmlns:a14="http://schemas.microsoft.com/office/drawing/2010/main" val="0"/>
@@ -917,17 +1059,37 @@
           <w:szCs w:val="24"/>
           <w:lang w:eastAsia="pt-BR"/>
         </w:rPr>
-        <w:t xml:space="preserve">No calor, ela fica mais baixa </w:t>
-      </w:r>
-      <w:r>
-        <w:rPr>
-          <w:rFonts w:ascii="Arial" w:eastAsia="Times New Roman" w:hAnsi="Arial" w:cs="Arial"/>
-          <w:color w:val="000000"/>
-          <w:sz w:val="24"/>
-          <w:szCs w:val="24"/>
-          <w:lang w:eastAsia="pt-BR"/>
-        </w:rPr>
-        <w:t>e no frio ela encolhe e os testículos ficam mais juntos do corpo.</w:t>
+        <w:t xml:space="preserve">No calor, fica mais baixa </w:t>
+      </w:r>
+      <w:r>
+        <w:rPr>
+          <w:rFonts w:ascii="Arial" w:eastAsia="Times New Roman" w:hAnsi="Arial" w:cs="Arial"/>
+          <w:color w:val="000000"/>
+          <w:sz w:val="24"/>
+          <w:szCs w:val="24"/>
+          <w:lang w:eastAsia="pt-BR"/>
+        </w:rPr>
+        <w:t xml:space="preserve">e no frio encolhe e os testículos ficam mais juntos </w:t>
+      </w:r>
+      <w:r>
+        <w:rPr>
+          <w:rFonts w:ascii="Arial" w:eastAsia="Times New Roman" w:hAnsi="Arial" w:cs="Arial"/>
+          <w:color w:val="000000"/>
+          <w:sz w:val="24"/>
+          <w:szCs w:val="24"/>
+          <w:lang w:eastAsia="pt-BR"/>
+        </w:rPr>
+        <w:t>ao</w:t>
+      </w:r>
+      <w:r>
+        <w:rPr>
+          <w:rFonts w:ascii="Arial" w:eastAsia="Times New Roman" w:hAnsi="Arial" w:cs="Arial"/>
+          <w:color w:val="000000"/>
+          <w:sz w:val="24"/>
+          <w:szCs w:val="24"/>
+          <w:lang w:eastAsia="pt-BR"/>
+        </w:rPr>
+        <w:t xml:space="preserve"> corpo.</w:t>
       </w:r>
     </w:p>
     <w:p>
@@ -1159,7 +1321,7 @@
                     </pic:cNvPicPr>
                   </pic:nvPicPr>
                   <pic:blipFill>
-                    <a:blip r:embed="rId9">
+                    <a:blip r:embed="rId8">
                       <a:extLst>
                         <a:ext uri="{28A0092B-C50C-407E-A947-70E740481C1C}">
                           <a14:useLocalDpi xmlns:a14="http://schemas.microsoft.com/office/drawing/2010/main" val="0"/>
@@ -1235,7 +1397,27 @@
           <w:szCs w:val="24"/>
           <w:lang w:eastAsia="pt-BR"/>
         </w:rPr>
-        <w:t>Epidídimo - canal onde os espermatozoides ficam armazenados e amadurecem. São tubos que vão dos testículos até a vesícula seminal. Abaixo da bexiga eles se juntam e desembocam na uretra.</w:t>
+        <w:t>Epidídimo - canal onde os espermatozoides ficam armazenados e amadurecem. São tubos que vão dos testículos até a vesícula seminal. Abaixo da bexiga</w:t>
+      </w:r>
+      <w:r>
+        <w:rPr>
+          <w:rFonts w:ascii="Arial" w:eastAsia="Times New Roman" w:hAnsi="Arial" w:cs="Arial"/>
+          <w:color w:val="000000"/>
+          <w:sz w:val="24"/>
+          <w:szCs w:val="24"/>
+          <w:lang w:eastAsia="pt-BR"/>
+        </w:rPr>
+        <w:t>,</w:t>
+      </w:r>
+      <w:r>
+        <w:rPr>
+          <w:rFonts w:ascii="Arial" w:eastAsia="Times New Roman" w:hAnsi="Arial" w:cs="Arial"/>
+          <w:color w:val="000000"/>
+          <w:sz w:val="24"/>
+          <w:szCs w:val="24"/>
+          <w:lang w:eastAsia="pt-BR"/>
+        </w:rPr>
+        <w:t xml:space="preserve"> se juntam e desembocam na uretra.</w:t>
       </w:r>
     </w:p>
     <w:p>
@@ -1324,29 +1506,7 @@
           <w:szCs w:val="24"/>
           <w:lang w:eastAsia="pt-BR"/>
         </w:rPr>
-        <w:t xml:space="preserve">Próstata - glândula que fica entre as vesículas seminais e abaixo da bexiga. </w:t>
-      </w:r>
-      <w:bookmarkStart w:id="0" w:name="_GoBack"/>
-      <w:r>
-        <w:rPr>
-          <w:rFonts w:ascii="Arial" w:eastAsia="Times New Roman" w:hAnsi="Arial" w:cs="Arial"/>
-          <w:color w:val="000000"/>
-          <w:sz w:val="24"/>
-          <w:szCs w:val="24"/>
-          <w:lang w:eastAsia="pt-BR"/>
-        </w:rPr>
-        <w:t xml:space="preserve">Produz o líquido prostático </w:t>
-      </w:r>
-      <w:bookmarkEnd w:id="0"/>
-      <w:r>
-        <w:rPr>
-          <w:rFonts w:ascii="Arial" w:eastAsia="Times New Roman" w:hAnsi="Arial" w:cs="Arial"/>
-          <w:color w:val="000000"/>
-          <w:sz w:val="24"/>
-          <w:szCs w:val="24"/>
-          <w:lang w:eastAsia="pt-BR"/>
-        </w:rPr>
-        <w:t xml:space="preserve">que junto com os líquidos seminal, do canal deferente e das glândulas bulbouretrais compõe o esperma. </w:t>
+        <w:t xml:space="preserve">Próstata - glândula que fica entre as vesículas seminais e abaixo da bexiga. Produz o líquido prostático que junto com os líquidos seminal, do canal deferente e das glândulas bulbouretrais compõe o esperma. </w:t>
       </w:r>
     </w:p>
     <w:p>
@@ -1433,6 +1593,8 @@
           <w:lang w:val="pt" w:eastAsia="pt-BR"/>
         </w:rPr>
       </w:pPr>
+      <w:bookmarkStart w:id="0" w:name="_GoBack"/>
+      <w:bookmarkEnd w:id="0"/>
     </w:p>
     <w:sectPr>
       <w:pgSz w:w="11906" w:h="16838"/>
@@ -1445,7 +1607,7 @@
 </file>
 
 <file path=word/styles.xml><?xml version="1.0" encoding="utf-8"?>
-<w:styles xmlns:mc="http://schemas.openxmlformats.org/markup-compatibility/2006" xmlns:r="http://schemas.openxmlformats.org/officeDocument/2006/relationships" xmlns:w="http://schemas.openxmlformats.org/wordprocessingml/2006/main" xmlns:w14="http://schemas.microsoft.com/office/word/2010/wordml" mc:Ignorable="w14">
+<w:styles xmlns:mc="http://schemas.openxmlformats.org/markup-compatibility/2006" xmlns:r="http://schemas.openxmlformats.org/officeDocument/2006/relationships" xmlns:w="http://schemas.openxmlformats.org/wordprocessingml/2006/main" xmlns:w14="http://schemas.microsoft.com/office/word/2010/wordml" xmlns:w15="http://schemas.microsoft.com/office/word/2012/wordml" xmlns:w16cid="http://schemas.microsoft.com/office/word/2016/wordml/cid" xmlns:w16se="http://schemas.microsoft.com/office/word/2015/wordml/symex" mc:Ignorable="w14 w15 w16se w16cid">
   <w:docDefaults>
     <w:rPrDefault>
       <w:rPr>
@@ -1461,393 +1623,383 @@
       </w:pPr>
     </w:pPrDefault>
   </w:docDefaults>
-  <w:latentStyles w:defLockedState="0" w:defUIPriority="99" w:defSemiHidden="1" w:defUnhideWhenUsed="1" w:defQFormat="0" w:count="267">
-    <w:lsdException w:name="Normal" w:semiHidden="0" w:uiPriority="0" w:unhideWhenUsed="0" w:qFormat="1"/>
-    <w:lsdException w:name="heading 1" w:semiHidden="0" w:uiPriority="9" w:unhideWhenUsed="0" w:qFormat="1"/>
-    <w:lsdException w:name="heading 2" w:uiPriority="9" w:qFormat="1"/>
-    <w:lsdException w:name="heading 3" w:uiPriority="9" w:qFormat="1"/>
-    <w:lsdException w:name="heading 4" w:uiPriority="9" w:qFormat="1"/>
-    <w:lsdException w:name="heading 5" w:uiPriority="9" w:qFormat="1"/>
-    <w:lsdException w:name="heading 6" w:uiPriority="9" w:qFormat="1"/>
-    <w:lsdException w:name="heading 7" w:uiPriority="9" w:qFormat="1"/>
-    <w:lsdException w:name="heading 8" w:uiPriority="9" w:qFormat="1"/>
-    <w:lsdException w:name="heading 9" w:uiPriority="9" w:qFormat="1"/>
-    <w:lsdException w:name="toc 1" w:uiPriority="39"/>
-    <w:lsdException w:name="toc 2" w:uiPriority="39"/>
-    <w:lsdException w:name="toc 3" w:uiPriority="39"/>
-    <w:lsdException w:name="toc 4" w:uiPriority="39"/>
-    <w:lsdException w:name="toc 5" w:uiPriority="39"/>
-    <w:lsdException w:name="toc 6" w:uiPriority="39"/>
-    <w:lsdException w:name="toc 7" w:uiPriority="39"/>
-    <w:lsdException w:name="toc 8" w:uiPriority="39"/>
-    <w:lsdException w:name="toc 9" w:uiPriority="39"/>
-    <w:lsdException w:name="caption" w:uiPriority="35" w:qFormat="1"/>
-    <w:lsdException w:name="Title" w:semiHidden="0" w:uiPriority="10" w:unhideWhenUsed="0" w:qFormat="1"/>
-    <w:lsdException w:name="Default Paragraph Font" w:uiPriority="1"/>
-    <w:lsdException w:name="Subtitle" w:semiHidden="0" w:uiPriority="11" w:unhideWhenUsed="0" w:qFormat="1"/>
-    <w:lsdException w:name="Strong" w:semiHidden="0" w:uiPriority="22" w:unhideWhenUsed="0" w:qFormat="1"/>
-    <w:lsdException w:name="Emphasis" w:semiHidden="0" w:uiPriority="20" w:unhideWhenUsed="0" w:qFormat="1"/>
-    <w:lsdException w:name="Table Grid" w:semiHidden="0" w:uiPriority="59" w:unhideWhenUsed="0"/>
-    <w:lsdException w:name="Placeholder Text" w:unhideWhenUsed="0"/>
-    <w:lsdException w:name="No Spacing" w:semiHidden="0" w:uiPriority="1" w:unhideWhenUsed="0" w:qFormat="1"/>
-    <w:lsdException w:name="Light Shading" w:semiHidden="0" w:uiPriority="60" w:unhideWhenUsed="0"/>
-    <w:lsdException w:name="Light List" w:semiHidden="0" w:uiPriority="61" w:unhideWhenUsed="0"/>
-    <w:lsdException w:name="Light Grid" w:semiHidden="0" w:uiPriority="62" w:unhideWhenUsed="0"/>
-    <w:lsdException w:name="Medium Shading 1" w:semiHidden="0" w:uiPriority="63" w:unhideWhenUsed="0"/>
-    <w:lsdException w:name="Medium Shading 2" w:semiHidden="0" w:uiPriority="64" w:unhideWhenUsed="0"/>
-    <w:lsdException w:name="Medium List 1" w:semiHidden="0" w:uiPriority="65" w:unhideWhenUsed="0"/>
-    <w:lsdException w:name="Medium List 2" w:semiHidden="0" w:uiPriority="66" w:unhideWhenUsed="0"/>
-    <w:lsdException w:name="Medium Grid 1" w:semiHidden="0" w:uiPriority="67" w:unhideWhenUsed="0"/>
-    <w:lsdException w:name="Medium Grid 2" w:semiHidden="0" w:uiPriority="68" w:unhideWhenUsed="0"/>
-    <w:lsdException w:name="Medium Grid 3" w:semiHidden="0" w:uiPriority="69" w:unhideWhenUsed="0"/>
-    <w:lsdException w:name="Dark List" w:semiHidden="0" w:uiPriority="70" w:unhideWhenUsed="0"/>
-    <w:lsdException w:name="Colorful Shading" w:semiHidden="0" w:uiPriority="71" w:unhideWhenUsed="0"/>
-    <w:lsdException w:name="Colorful List" w:semiHidden="0" w:uiPriority="72" w:unhideWhenUsed="0"/>
-    <w:lsdException w:name="Colorful Grid" w:semiHidden="0" w:uiPriority="73" w:unhideWhenUsed="0"/>
-    <w:lsdException w:name="Light Shading Accent 1" w:semiHidden="0" w:uiPriority="60" w:unhideWhenUsed="0"/>
-    <w:lsdException w:name="Light List Accent 1" w:semiHidden="0" w:uiPriority="61" w:unhideWhenUsed="0"/>
-    <w:lsdException w:name="Light Grid Accent 1" w:semiHidden="0" w:uiPriority="62" w:unhideWhenUsed="0"/>
-    <w:lsdException w:name="Medium Shading 1 Accent 1" w:semiHidden="0" w:uiPriority="63" w:unhideWhenUsed="0"/>
-    <w:lsdException w:name="Medium Shading 2 Accent 1" w:semiHidden="0" w:uiPriority="64" w:unhideWhenUsed="0"/>
-    <w:lsdException w:name="Medium List 1 Accent 1" w:semiHidden="0" w:uiPriority="65" w:unhideWhenUsed="0"/>
-    <w:lsdException w:name="Revision" w:unhideWhenUsed="0"/>
-    <w:lsdException w:name="List Paragraph" w:semiHidden="0" w:uiPriority="34" w:unhideWhenUsed="0" w:qFormat="1"/>
-    <w:lsdException w:name="Quote" w:semiHidden="0" w:uiPriority="29" w:unhideWhenUsed="0" w:qFormat="1"/>
-    <w:lsdException w:name="Intense Quote" w:semiHidden="0" w:uiPriority="30" w:unhideWhenUsed="0" w:qFormat="1"/>
-    <w:lsdException w:name="Medium List 2 Accent 1" w:semiHidden="0" w:uiPriority="66" w:unhideWhenUsed="0"/>
-    <w:lsdException w:name="Medium Grid 1 Accent 1" w:semiHidden="0" w:uiPriority="67" w:unhideWhenUsed="0"/>
-    <w:lsdException w:name="Medium Grid 2 Accent 1" w:semiHidden="0" w:uiPriority="68" w:unhideWhenUsed="0"/>
-    <w:lsdException w:name="Medium Grid 3 Accent 1" w:semiHidden="0" w:uiPriority="69" w:unhideWhenUsed="0"/>
-    <w:lsdException w:name="Dark List Accent 1" w:semiHidden="0" w:uiPriority="70" w:unhideWhenUsed="0"/>
-    <w:lsdException w:name="Colorful Shading Accent 1" w:semiHidden="0" w:uiPriority="71" w:unhideWhenUsed="0"/>
-    <w:lsdException w:name="Colorful List Accent 1" w:semiHidden="0" w:uiPriority="72" w:unhideWhenUsed="0"/>
-    <w:lsdException w:name="Colorful Grid Accent 1" w:semiHidden="0" w:uiPriority="73" w:unhideWhenUsed="0"/>
-    <w:lsdException w:name="Light Shading Accent 2" w:semiHidden="0" w:uiPriority="60" w:unhideWhenUsed="0"/>
-    <w:lsdException w:name="Light List Accent 2" w:semiHidden="0" w:uiPriority="61" w:unhideWhenUsed="0"/>
-    <w:lsdException w:name="Light Grid Accent 2" w:semiHidden="0" w:uiPriority="62" w:unhideWhenUsed="0"/>
-    <w:lsdException w:name="Medium Shading 1 Accent 2" w:semiHidden="0" w:uiPriority="63" w:unhideWhenUsed="0"/>
-    <w:lsdException w:name="Medium Shading 2 Accent 2" w:semiHidden="0" w:uiPriority="64" w:unhideWhenUsed="0"/>
-    <w:lsdException w:name="Medium List 1 Accent 2" w:semiHidden="0" w:uiPriority="65" w:unhideWhenUsed="0"/>
-    <w:lsdException w:name="Medium List 2 Accent 2" w:semiHidden="0" w:uiPriority="66" w:unhideWhenUsed="0"/>
-    <w:lsdException w:name="Medium Grid 1 Accent 2" w:semiHidden="0" w:uiPriority="67" w:unhideWhenUsed="0"/>
-    <w:lsdException w:name="Medium Grid 2 Accent 2" w:semiHidden="0" w:uiPriority="68" w:unhideWhenUsed="0"/>
-    <w:lsdException w:name="Medium Grid 3 Accent 2" w:semiHidden="0" w:uiPriority="69" w:unhideWhenUsed="0"/>
-    <w:lsdException w:name="Dark List Accent 2" w:semiHidden="0" w:uiPriority="70" w:unhideWhenUsed="0"/>
-    <w:lsdException w:name="Colorful Shading Accent 2" w:semiHidden="0" w:uiPriority="71" w:unhideWhenUsed="0"/>
-    <w:lsdException w:name="Colorful List Accent 2" w:semiHidden="0" w:uiPriority="72" w:unhideWhenUsed="0"/>
-    <w:lsdException w:name="Colorful Grid Accent 2" w:semiHidden="0" w:uiPriority="73" w:unhideWhenUsed="0"/>
-    <w:lsdException w:name="Light Shading Accent 3" w:semiHidden="0" w:uiPriority="60" w:unhideWhenUsed="0"/>
-    <w:lsdException w:name="Light List Accent 3" w:semiHidden="0" w:uiPriority="61" w:unhideWhenUsed="0"/>
-    <w:lsdException w:name="Light Grid Accent 3" w:semiHidden="0" w:uiPriority="62" w:unhideWhenUsed="0"/>
-    <w:lsdException w:name="Medium Shading 1 Accent 3" w:semiHidden="0" w:uiPriority="63" w:unhideWhenUsed="0"/>
-    <w:lsdException w:name="Medium Shading 2 Accent 3" w:semiHidden="0" w:uiPriority="64" w:unhideWhenUsed="0"/>
-    <w:lsdException w:name="Medium List 1 Accent 3" w:semiHidden="0" w:uiPriority="65" w:unhideWhenUsed="0"/>
-    <w:lsdException w:name="Medium List 2 Accent 3" w:semiHidden="0" w:uiPriority="66" w:unhideWhenUsed="0"/>
-    <w:lsdException w:name="Medium Grid 1 Accent 3" w:semiHidden="0" w:uiPriority="67" w:unhideWhenUsed="0"/>
-    <w:lsdException w:name="Medium Grid 2 Accent 3" w:semiHidden="0" w:uiPriority="68" w:unhideWhenUsed="0"/>
-    <w:lsdException w:name="Medium Grid 3 Accent 3" w:semiHidden="0" w:uiPriority="69" w:unhideWhenUsed="0"/>
-    <w:lsdException w:name="Dark List Accent 3" w:semiHidden="0" w:uiPriority="70" w:unhideWhenUsed="0"/>
-    <w:lsdException w:name="Colorful Shading Accent 3" w:semiHidden="0" w:uiPriority="71" w:unhideWhenUsed="0"/>
-    <w:lsdException w:name="Colorful List Accent 3" w:semiHidden="0" w:uiPriority="72" w:unhideWhenUsed="0"/>
-    <w:lsdException w:name="Colorful Grid Accent 3" w:semiHidden="0" w:uiPriority="73" w:unhideWhenUsed="0"/>
-    <w:lsdException w:name="Light Shading Accent 4" w:semiHidden="0" w:uiPriority="60" w:unhideWhenUsed="0"/>
-    <w:lsdException w:name="Light List Accent 4" w:semiHidden="0" w:uiPriority="61" w:unhideWhenUsed="0"/>
-    <w:lsdException w:name="Light Grid Accent 4" w:semiHidden="0" w:uiPriority="62" w:unhideWhenUsed="0"/>
-    <w:lsdException w:name="Medium Shading 1 Accent 4" w:semiHidden="0" w:uiPriority="63" w:unhideWhenUsed="0"/>
-    <w:lsdException w:name="Medium Shading 2 Accent 4" w:semiHidden="0" w:uiPriority="64" w:unhideWhenUsed="0"/>
-    <w:lsdException w:name="Medium List 1 Accent 4" w:semiHidden="0" w:uiPriority="65" w:unhideWhenUsed="0"/>
-    <w:lsdException w:name="Medium List 2 Accent 4" w:semiHidden="0" w:uiPriority="66" w:unhideWhenUsed="0"/>
-    <w:lsdException w:name="Medium Grid 1 Accent 4" w:semiHidden="0" w:uiPriority="67" w:unhideWhenUsed="0"/>
-    <w:lsdException w:name="Medium Grid 2 Accent 4" w:semiHidden="0" w:uiPriority="68" w:unhideWhenUsed="0"/>
-    <w:lsdException w:name="Medium Grid 3 Accent 4" w:semiHidden="0" w:uiPriority="69" w:unhideWhenUsed="0"/>
-    <w:lsdException w:name="Dark List Accent 4" w:semiHidden="0" w:uiPriority="70" w:unhideWhenUsed="0"/>
-    <w:lsdException w:name="Colorful Shading Accent 4" w:semiHidden="0" w:uiPriority="71" w:unhideWhenUsed="0"/>
-    <w:lsdException w:name="Colorful List Accent 4" w:semiHidden="0" w:uiPriority="72" w:unhideWhenUsed="0"/>
-    <w:lsdException w:name="Colorful Grid Accent 4" w:semiHidden="0" w:uiPriority="73" w:unhideWhenUsed="0"/>
-    <w:lsdException w:name="Light Shading Accent 5" w:semiHidden="0" w:uiPriority="60" w:unhideWhenUsed="0"/>
-    <w:lsdException w:name="Light List Accent 5" w:semiHidden="0" w:uiPriority="61" w:unhideWhenUsed="0"/>
-    <w:lsdException w:name="Light Grid Accent 5" w:semiHidden="0" w:uiPriority="62" w:unhideWhenUsed="0"/>
-    <w:lsdException w:name="Medium Shading 1 Accent 5" w:semiHidden="0" w:uiPriority="63" w:unhideWhenUsed="0"/>
-    <w:lsdException w:name="Medium Shading 2 Accent 5" w:semiHidden="0" w:uiPriority="64" w:unhideWhenUsed="0"/>
-    <w:lsdException w:name="Medium List 1 Accent 5" w:semiHidden="0" w:uiPriority="65" w:unhideWhenUsed="0"/>
-    <w:lsdException w:name="Medium List 2 Accent 5" w:semiHidden="0" w:uiPriority="66" w:unhideWhenUsed="0"/>
-    <w:lsdException w:name="Medium Grid 1 Accent 5" w:semiHidden="0" w:uiPriority="67" w:unhideWhenUsed="0"/>
-    <w:lsdException w:name="Medium Grid 2 Accent 5" w:semiHidden="0" w:uiPriority="68" w:unhideWhenUsed="0"/>
-    <w:lsdException w:name="Medium Grid 3 Accent 5" w:semiHidden="0" w:uiPriority="69" w:unhideWhenUsed="0"/>
-    <w:lsdException w:name="Dark List Accent 5" w:semiHidden="0" w:uiPriority="70" w:unhideWhenUsed="0"/>
-    <w:lsdException w:name="Colorful Shading Accent 5" w:semiHidden="0" w:uiPriority="71" w:unhideWhenUsed="0"/>
-    <w:lsdException w:name="Colorful List Accent 5" w:semiHidden="0" w:uiPriority="72" w:unhideWhenUsed="0"/>
-    <w:lsdException w:name="Colorful Grid Accent 5" w:semiHidden="0" w:uiPriority="73" w:unhideWhenUsed="0"/>
-    <w:lsdException w:name="Light Shading Accent 6" w:semiHidden="0" w:uiPriority="60" w:unhideWhenUsed="0"/>
-    <w:lsdException w:name="Light List Accent 6" w:semiHidden="0" w:uiPriority="61" w:unhideWhenUsed="0"/>
-    <w:lsdException w:name="Light Grid Accent 6" w:semiHidden="0" w:uiPriority="62" w:unhideWhenUsed="0"/>
-    <w:lsdException w:name="Medium Shading 1 Accent 6" w:semiHidden="0" w:uiPriority="63" w:unhideWhenUsed="0"/>
-    <w:lsdException w:name="Medium Shading 2 Accent 6" w:semiHidden="0" w:uiPriority="64" w:unhideWhenUsed="0"/>
-    <w:lsdException w:name="Medium List 1 Accent 6" w:semiHidden="0" w:uiPriority="65" w:unhideWhenUsed="0"/>
-    <w:lsdException w:name="Medium List 2 Accent 6" w:semiHidden="0" w:uiPriority="66" w:unhideWhenUsed="0"/>
-    <w:lsdException w:name="Medium Grid 1 Accent 6" w:semiHidden="0" w:uiPriority="67" w:unhideWhenUsed="0"/>
-    <w:lsdException w:name="Medium Grid 2 Accent 6" w:semiHidden="0" w:uiPriority="68" w:unhideWhenUsed="0"/>
-    <w:lsdException w:name="Medium Grid 3 Accent 6" w:semiHidden="0" w:uiPriority="69" w:unhideWhenUsed="0"/>
-    <w:lsdException w:name="Dark List Accent 6" w:semiHidden="0" w:uiPriority="70" w:unhideWhenUsed="0"/>
-    <w:lsdException w:name="Colorful Shading Accent 6" w:semiHidden="0" w:uiPriority="71" w:unhideWhenUsed="0"/>
-    <w:lsdException w:name="Colorful List Accent 6" w:semiHidden="0" w:uiPriority="72" w:unhideWhenUsed="0"/>
-    <w:lsdException w:name="Colorful Grid Accent 6" w:semiHidden="0" w:uiPriority="73" w:unhideWhenUsed="0"/>
-    <w:lsdException w:name="Subtle Emphasis" w:semiHidden="0" w:uiPriority="19" w:unhideWhenUsed="0" w:qFormat="1"/>
-    <w:lsdException w:name="Intense Emphasis" w:semiHidden="0" w:uiPriority="21" w:unhideWhenUsed="0" w:qFormat="1"/>
-    <w:lsdException w:name="Subtle Reference" w:semiHidden="0" w:uiPriority="31" w:unhideWhenUsed="0" w:qFormat="1"/>
-    <w:lsdException w:name="Intense Reference" w:semiHidden="0" w:uiPriority="32" w:unhideWhenUsed="0" w:qFormat="1"/>
-    <w:lsdException w:name="Book Title" w:semiHidden="0" w:uiPriority="33" w:unhideWhenUsed="0" w:qFormat="1"/>
-    <w:lsdException w:name="Bibliography" w:uiPriority="37"/>
-    <w:lsdException w:name="TOC Heading" w:uiPriority="39" w:qFormat="1"/>
-  </w:latentStyles>
-  <w:style w:type="paragraph" w:default="1" w:styleId="Normal">
-    <w:name w:val="Normal"/>
-    <w:qFormat/>
-  </w:style>
-  <w:style w:type="character" w:default="1" w:styleId="Fontepargpadro">
-    <w:name w:val="Default Paragraph Font"/>
-    <w:uiPriority w:val="1"/>
-    <w:semiHidden/>
-    <w:unhideWhenUsed/>
-  </w:style>
-  <w:style w:type="table" w:default="1" w:styleId="Tabelanormal">
-    <w:name w:val="Normal Table"/>
-    <w:uiPriority w:val="99"/>
-    <w:semiHidden/>
-    <w:unhideWhenUsed/>
-    <w:tblPr>
-      <w:tblInd w:w="0" w:type="dxa"/>
-      <w:tblCellMar>
-        <w:top w:w="0" w:type="dxa"/>
-        <w:left w:w="108" w:type="dxa"/>
-        <w:bottom w:w="0" w:type="dxa"/>
-        <w:right w:w="108" w:type="dxa"/>
-      </w:tblCellMar>
-    </w:tblPr>
-  </w:style>
-  <w:style w:type="numbering" w:default="1" w:styleId="Semlista">
-    <w:name w:val="No List"/>
-    <w:uiPriority w:val="99"/>
-    <w:semiHidden/>
-    <w:unhideWhenUsed/>
-  </w:style>
-  <w:style w:type="paragraph" w:styleId="NormalWeb">
-    <w:name w:val="Normal (Web)"/>
-    <w:basedOn w:val="Normal"/>
-    <w:uiPriority w:val="99"/>
-    <w:semiHidden/>
-    <w:unhideWhenUsed/>
-    <w:rsid w:val="00B62181"/>
-    <w:pPr>
-      <w:spacing w:before="100" w:beforeAutospacing="1" w:after="100" w:afterAutospacing="1" w:line="240" w:lineRule="auto"/>
-    </w:pPr>
-    <w:rPr>
-      <w:rFonts w:ascii="Times New Roman" w:eastAsia="Times New Roman" w:hAnsi="Times New Roman" w:cs="Times New Roman"/>
-      <w:sz w:val="24"/>
-      <w:szCs w:val="24"/>
-      <w:lang w:eastAsia="pt-BR"/>
-    </w:rPr>
-  </w:style>
-  <w:style w:type="paragraph" w:styleId="Textodebalo">
-    <w:name w:val="Balloon Text"/>
-    <w:basedOn w:val="Normal"/>
-    <w:link w:val="TextodebaloChar"/>
-    <w:uiPriority w:val="99"/>
-    <w:semiHidden/>
-    <w:unhideWhenUsed/>
-    <w:rsid w:val="008D5C1C"/>
-    <w:pPr>
-      <w:spacing w:after="0" w:line="240" w:lineRule="auto"/>
-    </w:pPr>
-    <w:rPr>
-      <w:rFonts w:ascii="Tahoma" w:hAnsi="Tahoma" w:cs="Tahoma"/>
-      <w:sz w:val="16"/>
-      <w:szCs w:val="16"/>
-    </w:rPr>
-  </w:style>
-  <w:style w:type="character" w:customStyle="1" w:styleId="TextodebaloChar">
-    <w:name w:val="Texto de balão Char"/>
-    <w:basedOn w:val="Fontepargpadro"/>
-    <w:link w:val="Textodebalo"/>
-    <w:uiPriority w:val="99"/>
-    <w:semiHidden/>
-    <w:rsid w:val="008D5C1C"/>
-    <w:rPr>
-      <w:rFonts w:ascii="Tahoma" w:hAnsi="Tahoma" w:cs="Tahoma"/>
-      <w:sz w:val="16"/>
-      <w:szCs w:val="16"/>
-    </w:rPr>
-  </w:style>
-  <w:style w:type="character" w:styleId="Hyperlink">
-    <w:name w:val="Hyperlink"/>
-    <w:basedOn w:val="Fontepargpadro"/>
-    <w:uiPriority w:val="99"/>
-    <w:semiHidden/>
-    <w:unhideWhenUsed/>
-    <w:rsid w:val="00E637C1"/>
-    <w:rPr>
-      <w:color w:val="0000FF"/>
-      <w:u w:val="single"/>
-    </w:rPr>
-  </w:style>
-</w:styles>
-</file>
-
-<file path=word/stylesWithEffects.xml><?xml version="1.0" encoding="utf-8"?>
-<w:styles xmlns:wpc="http://schemas.microsoft.com/office/word/2010/wordprocessingCanvas" xmlns:mc="http://schemas.openxmlformats.org/markup-compatibility/2006" xmlns:o="urn:schemas-microsoft-com:office:office" xmlns:r="http://schemas.openxmlformats.org/officeDocument/2006/relationships" xmlns:m="http://schemas.openxmlformats.org/officeDocument/2006/math" xmlns:v="urn:schemas-microsoft-com:vml" xmlns:wp14="http://schemas.microsoft.com/office/word/2010/wordprocessingDrawing" xmlns:wp="http://schemas.openxmlformats.org/drawingml/2006/wordprocessingDrawing" xmlns:w10="urn:schemas-microsoft-com:office:word" xmlns:w="http://schemas.openxmlformats.org/wordprocessingml/2006/main" xmlns:w14="http://schemas.microsoft.com/office/word/2010/wordml" xmlns:wpg="http://schemas.microsoft.com/office/word/2010/wordprocessingGroup" xmlns:wpi="http://schemas.microsoft.com/office/word/2010/wordprocessingInk" xmlns:wne="http://schemas.microsoft.com/office/word/2006/wordml" xmlns:wps="http://schemas.microsoft.com/office/word/2010/wordprocessingShape" mc:Ignorable="w14 wp14">
-  <w:docDefaults>
-    <w:rPrDefault>
-      <w:rPr>
-        <w:rFonts w:asciiTheme="minorHAnsi" w:eastAsiaTheme="minorHAnsi" w:hAnsiTheme="minorHAnsi" w:cstheme="minorBidi"/>
-        <w:sz w:val="22"/>
-        <w:szCs w:val="22"/>
-        <w:lang w:val="pt-BR" w:eastAsia="en-US" w:bidi="ar-SA"/>
-      </w:rPr>
-    </w:rPrDefault>
-    <w:pPrDefault>
-      <w:pPr>
-        <w:spacing w:after="200" w:line="276" w:lineRule="auto"/>
-      </w:pPr>
-    </w:pPrDefault>
-  </w:docDefaults>
-  <w:latentStyles w:defLockedState="0" w:defUIPriority="99" w:defSemiHidden="1" w:defUnhideWhenUsed="1" w:defQFormat="0" w:count="267">
-    <w:lsdException w:name="Normal" w:semiHidden="0" w:uiPriority="0" w:unhideWhenUsed="0" w:qFormat="1"/>
-    <w:lsdException w:name="heading 1" w:semiHidden="0" w:uiPriority="9" w:unhideWhenUsed="0" w:qFormat="1"/>
-    <w:lsdException w:name="heading 2" w:uiPriority="9" w:qFormat="1"/>
-    <w:lsdException w:name="heading 3" w:uiPriority="9" w:qFormat="1"/>
-    <w:lsdException w:name="heading 4" w:uiPriority="9" w:qFormat="1"/>
-    <w:lsdException w:name="heading 5" w:uiPriority="9" w:qFormat="1"/>
-    <w:lsdException w:name="heading 6" w:uiPriority="9" w:qFormat="1"/>
-    <w:lsdException w:name="heading 7" w:uiPriority="9" w:qFormat="1"/>
-    <w:lsdException w:name="heading 8" w:uiPriority="9" w:qFormat="1"/>
-    <w:lsdException w:name="heading 9" w:uiPriority="9" w:qFormat="1"/>
-    <w:lsdException w:name="toc 1" w:uiPriority="39"/>
-    <w:lsdException w:name="toc 2" w:uiPriority="39"/>
-    <w:lsdException w:name="toc 3" w:uiPriority="39"/>
-    <w:lsdException w:name="toc 4" w:uiPriority="39"/>
-    <w:lsdException w:name="toc 5" w:uiPriority="39"/>
-    <w:lsdException w:name="toc 6" w:uiPriority="39"/>
-    <w:lsdException w:name="toc 7" w:uiPriority="39"/>
-    <w:lsdException w:name="toc 8" w:uiPriority="39"/>
-    <w:lsdException w:name="toc 9" w:uiPriority="39"/>
-    <w:lsdException w:name="caption" w:uiPriority="35" w:qFormat="1"/>
-    <w:lsdException w:name="Title" w:semiHidden="0" w:uiPriority="10" w:unhideWhenUsed="0" w:qFormat="1"/>
-    <w:lsdException w:name="Default Paragraph Font" w:uiPriority="1"/>
-    <w:lsdException w:name="Subtitle" w:semiHidden="0" w:uiPriority="11" w:unhideWhenUsed="0" w:qFormat="1"/>
-    <w:lsdException w:name="Strong" w:semiHidden="0" w:uiPriority="22" w:unhideWhenUsed="0" w:qFormat="1"/>
-    <w:lsdException w:name="Emphasis" w:semiHidden="0" w:uiPriority="20" w:unhideWhenUsed="0" w:qFormat="1"/>
-    <w:lsdException w:name="Table Grid" w:semiHidden="0" w:uiPriority="59" w:unhideWhenUsed="0"/>
-    <w:lsdException w:name="Placeholder Text" w:unhideWhenUsed="0"/>
-    <w:lsdException w:name="No Spacing" w:semiHidden="0" w:uiPriority="1" w:unhideWhenUsed="0" w:qFormat="1"/>
-    <w:lsdException w:name="Light Shading" w:semiHidden="0" w:uiPriority="60" w:unhideWhenUsed="0"/>
-    <w:lsdException w:name="Light List" w:semiHidden="0" w:uiPriority="61" w:unhideWhenUsed="0"/>
-    <w:lsdException w:name="Light Grid" w:semiHidden="0" w:uiPriority="62" w:unhideWhenUsed="0"/>
-    <w:lsdException w:name="Medium Shading 1" w:semiHidden="0" w:uiPriority="63" w:unhideWhenUsed="0"/>
-    <w:lsdException w:name="Medium Shading 2" w:semiHidden="0" w:uiPriority="64" w:unhideWhenUsed="0"/>
-    <w:lsdException w:name="Medium List 1" w:semiHidden="0" w:uiPriority="65" w:unhideWhenUsed="0"/>
-    <w:lsdException w:name="Medium List 2" w:semiHidden="0" w:uiPriority="66" w:unhideWhenUsed="0"/>
-    <w:lsdException w:name="Medium Grid 1" w:semiHidden="0" w:uiPriority="67" w:unhideWhenUsed="0"/>
-    <w:lsdException w:name="Medium Grid 2" w:semiHidden="0" w:uiPriority="68" w:unhideWhenUsed="0"/>
-    <w:lsdException w:name="Medium Grid 3" w:semiHidden="0" w:uiPriority="69" w:unhideWhenUsed="0"/>
-    <w:lsdException w:name="Dark List" w:semiHidden="0" w:uiPriority="70" w:unhideWhenUsed="0"/>
-    <w:lsdException w:name="Colorful Shading" w:semiHidden="0" w:uiPriority="71" w:unhideWhenUsed="0"/>
-    <w:lsdException w:name="Colorful List" w:semiHidden="0" w:uiPriority="72" w:unhideWhenUsed="0"/>
-    <w:lsdException w:name="Colorful Grid" w:semiHidden="0" w:uiPriority="73" w:unhideWhenUsed="0"/>
-    <w:lsdException w:name="Light Shading Accent 1" w:semiHidden="0" w:uiPriority="60" w:unhideWhenUsed="0"/>
-    <w:lsdException w:name="Light List Accent 1" w:semiHidden="0" w:uiPriority="61" w:unhideWhenUsed="0"/>
-    <w:lsdException w:name="Light Grid Accent 1" w:semiHidden="0" w:uiPriority="62" w:unhideWhenUsed="0"/>
-    <w:lsdException w:name="Medium Shading 1 Accent 1" w:semiHidden="0" w:uiPriority="63" w:unhideWhenUsed="0"/>
-    <w:lsdException w:name="Medium Shading 2 Accent 1" w:semiHidden="0" w:uiPriority="64" w:unhideWhenUsed="0"/>
-    <w:lsdException w:name="Medium List 1 Accent 1" w:semiHidden="0" w:uiPriority="65" w:unhideWhenUsed="0"/>
-    <w:lsdException w:name="Revision" w:unhideWhenUsed="0"/>
-    <w:lsdException w:name="List Paragraph" w:semiHidden="0" w:uiPriority="34" w:unhideWhenUsed="0" w:qFormat="1"/>
-    <w:lsdException w:name="Quote" w:semiHidden="0" w:uiPriority="29" w:unhideWhenUsed="0" w:qFormat="1"/>
-    <w:lsdException w:name="Intense Quote" w:semiHidden="0" w:uiPriority="30" w:unhideWhenUsed="0" w:qFormat="1"/>
-    <w:lsdException w:name="Medium List 2 Accent 1" w:semiHidden="0" w:uiPriority="66" w:unhideWhenUsed="0"/>
-    <w:lsdException w:name="Medium Grid 1 Accent 1" w:semiHidden="0" w:uiPriority="67" w:unhideWhenUsed="0"/>
-    <w:lsdException w:name="Medium Grid 2 Accent 1" w:semiHidden="0" w:uiPriority="68" w:unhideWhenUsed="0"/>
-    <w:lsdException w:name="Medium Grid 3 Accent 1" w:semiHidden="0" w:uiPriority="69" w:unhideWhenUsed="0"/>
-    <w:lsdException w:name="Dark List Accent 1" w:semiHidden="0" w:uiPriority="70" w:unhideWhenUsed="0"/>
-    <w:lsdException w:name="Colorful Shading Accent 1" w:semiHidden="0" w:uiPriority="71" w:unhideWhenUsed="0"/>
-    <w:lsdException w:name="Colorful List Accent 1" w:semiHidden="0" w:uiPriority="72" w:unhideWhenUsed="0"/>
-    <w:lsdException w:name="Colorful Grid Accent 1" w:semiHidden="0" w:uiPriority="73" w:unhideWhenUsed="0"/>
-    <w:lsdException w:name="Light Shading Accent 2" w:semiHidden="0" w:uiPriority="60" w:unhideWhenUsed="0"/>
-    <w:lsdException w:name="Light List Accent 2" w:semiHidden="0" w:uiPriority="61" w:unhideWhenUsed="0"/>
-    <w:lsdException w:name="Light Grid Accent 2" w:semiHidden="0" w:uiPriority="62" w:unhideWhenUsed="0"/>
-    <w:lsdException w:name="Medium Shading 1 Accent 2" w:semiHidden="0" w:uiPriority="63" w:unhideWhenUsed="0"/>
-    <w:lsdException w:name="Medium Shading 2 Accent 2" w:semiHidden="0" w:uiPriority="64" w:unhideWhenUsed="0"/>
-    <w:lsdException w:name="Medium List 1 Accent 2" w:semiHidden="0" w:uiPriority="65" w:unhideWhenUsed="0"/>
-    <w:lsdException w:name="Medium List 2 Accent 2" w:semiHidden="0" w:uiPriority="66" w:unhideWhenUsed="0"/>
-    <w:lsdException w:name="Medium Grid 1 Accent 2" w:semiHidden="0" w:uiPriority="67" w:unhideWhenUsed="0"/>
-    <w:lsdException w:name="Medium Grid 2 Accent 2" w:semiHidden="0" w:uiPriority="68" w:unhideWhenUsed="0"/>
-    <w:lsdException w:name="Medium Grid 3 Accent 2" w:semiHidden="0" w:uiPriority="69" w:unhideWhenUsed="0"/>
-    <w:lsdException w:name="Dark List Accent 2" w:semiHidden="0" w:uiPriority="70" w:unhideWhenUsed="0"/>
-    <w:lsdException w:name="Colorful Shading Accent 2" w:semiHidden="0" w:uiPriority="71" w:unhideWhenUsed="0"/>
-    <w:lsdException w:name="Colorful List Accent 2" w:semiHidden="0" w:uiPriority="72" w:unhideWhenUsed="0"/>
-    <w:lsdException w:name="Colorful Grid Accent 2" w:semiHidden="0" w:uiPriority="73" w:unhideWhenUsed="0"/>
-    <w:lsdException w:name="Light Shading Accent 3" w:semiHidden="0" w:uiPriority="60" w:unhideWhenUsed="0"/>
-    <w:lsdException w:name="Light List Accent 3" w:semiHidden="0" w:uiPriority="61" w:unhideWhenUsed="0"/>
-    <w:lsdException w:name="Light Grid Accent 3" w:semiHidden="0" w:uiPriority="62" w:unhideWhenUsed="0"/>
-    <w:lsdException w:name="Medium Shading 1 Accent 3" w:semiHidden="0" w:uiPriority="63" w:unhideWhenUsed="0"/>
-    <w:lsdException w:name="Medium Shading 2 Accent 3" w:semiHidden="0" w:uiPriority="64" w:unhideWhenUsed="0"/>
-    <w:lsdException w:name="Medium List 1 Accent 3" w:semiHidden="0" w:uiPriority="65" w:unhideWhenUsed="0"/>
-    <w:lsdException w:name="Medium List 2 Accent 3" w:semiHidden="0" w:uiPriority="66" w:unhideWhenUsed="0"/>
-    <w:lsdException w:name="Medium Grid 1 Accent 3" w:semiHidden="0" w:uiPriority="67" w:unhideWhenUsed="0"/>
-    <w:lsdException w:name="Medium Grid 2 Accent 3" w:semiHidden="0" w:uiPriority="68" w:unhideWhenUsed="0"/>
-    <w:lsdException w:name="Medium Grid 3 Accent 3" w:semiHidden="0" w:uiPriority="69" w:unhideWhenUsed="0"/>
-    <w:lsdException w:name="Dark List Accent 3" w:semiHidden="0" w:uiPriority="70" w:unhideWhenUsed="0"/>
-    <w:lsdException w:name="Colorful Shading Accent 3" w:semiHidden="0" w:uiPriority="71" w:unhideWhenUsed="0"/>
-    <w:lsdException w:name="Colorful List Accent 3" w:semiHidden="0" w:uiPriority="72" w:unhideWhenUsed="0"/>
-    <w:lsdException w:name="Colorful Grid Accent 3" w:semiHidden="0" w:uiPriority="73" w:unhideWhenUsed="0"/>
-    <w:lsdException w:name="Light Shading Accent 4" w:semiHidden="0" w:uiPriority="60" w:unhideWhenUsed="0"/>
-    <w:lsdException w:name="Light List Accent 4" w:semiHidden="0" w:uiPriority="61" w:unhideWhenUsed="0"/>
-    <w:lsdException w:name="Light Grid Accent 4" w:semiHidden="0" w:uiPriority="62" w:unhideWhenUsed="0"/>
-    <w:lsdException w:name="Medium Shading 1 Accent 4" w:semiHidden="0" w:uiPriority="63" w:unhideWhenUsed="0"/>
-    <w:lsdException w:name="Medium Shading 2 Accent 4" w:semiHidden="0" w:uiPriority="64" w:unhideWhenUsed="0"/>
-    <w:lsdException w:name="Medium List 1 Accent 4" w:semiHidden="0" w:uiPriority="65" w:unhideWhenUsed="0"/>
-    <w:lsdException w:name="Medium List 2 Accent 4" w:semiHidden="0" w:uiPriority="66" w:unhideWhenUsed="0"/>
-    <w:lsdException w:name="Medium Grid 1 Accent 4" w:semiHidden="0" w:uiPriority="67" w:unhideWhenUsed="0"/>
-    <w:lsdException w:name="Medium Grid 2 Accent 4" w:semiHidden="0" w:uiPriority="68" w:unhideWhenUsed="0"/>
-    <w:lsdException w:name="Medium Grid 3 Accent 4" w:semiHidden="0" w:uiPriority="69" w:unhideWhenUsed="0"/>
-    <w:lsdException w:name="Dark List Accent 4" w:semiHidden="0" w:uiPriority="70" w:unhideWhenUsed="0"/>
-    <w:lsdException w:name="Colorful Shading Accent 4" w:semiHidden="0" w:uiPriority="71" w:unhideWhenUsed="0"/>
-    <w:lsdException w:name="Colorful List Accent 4" w:semiHidden="0" w:uiPriority="72" w:unhideWhenUsed="0"/>
-    <w:lsdException w:name="Colorful Grid Accent 4" w:semiHidden="0" w:uiPriority="73" w:unhideWhenUsed="0"/>
-    <w:lsdException w:name="Light Shading Accent 5" w:semiHidden="0" w:uiPriority="60" w:unhideWhenUsed="0"/>
-    <w:lsdException w:name="Light List Accent 5" w:semiHidden="0" w:uiPriority="61" w:unhideWhenUsed="0"/>
-    <w:lsdException w:name="Light Grid Accent 5" w:semiHidden="0" w:uiPriority="62" w:unhideWhenUsed="0"/>
-    <w:lsdException w:name="Medium Shading 1 Accent 5" w:semiHidden="0" w:uiPriority="63" w:unhideWhenUsed="0"/>
-    <w:lsdException w:name="Medium Shading 2 Accent 5" w:semiHidden="0" w:uiPriority="64" w:unhideWhenUsed="0"/>
-    <w:lsdException w:name="Medium List 1 Accent 5" w:semiHidden="0" w:uiPriority="65" w:unhideWhenUsed="0"/>
-    <w:lsdException w:name="Medium List 2 Accent 5" w:semiHidden="0" w:uiPriority="66" w:unhideWhenUsed="0"/>
-    <w:lsdException w:name="Medium Grid 1 Accent 5" w:semiHidden="0" w:uiPriority="67" w:unhideWhenUsed="0"/>
-    <w:lsdException w:name="Medium Grid 2 Accent 5" w:semiHidden="0" w:uiPriority="68" w:unhideWhenUsed="0"/>
-    <w:lsdException w:name="Medium Grid 3 Accent 5" w:semiHidden="0" w:uiPriority="69" w:unhideWhenUsed="0"/>
-    <w:lsdException w:name="Dark List Accent 5" w:semiHidden="0" w:uiPriority="70" w:unhideWhenUsed="0"/>
-    <w:lsdException w:name="Colorful Shading Accent 5" w:semiHidden="0" w:uiPriority="71" w:unhideWhenUsed="0"/>
-    <w:lsdException w:name="Colorful List Accent 5" w:semiHidden="0" w:uiPriority="72" w:unhideWhenUsed="0"/>
-    <w:lsdException w:name="Colorful Grid Accent 5" w:semiHidden="0" w:uiPriority="73" w:unhideWhenUsed="0"/>
-    <w:lsdException w:name="Light Shading Accent 6" w:semiHidden="0" w:uiPriority="60" w:unhideWhenUsed="0"/>
-    <w:lsdException w:name="Light List Accent 6" w:semiHidden="0" w:uiPriority="61" w:unhideWhenUsed="0"/>
-    <w:lsdException w:name="Light Grid Accent 6" w:semiHidden="0" w:uiPriority="62" w:unhideWhenUsed="0"/>
-    <w:lsdException w:name="Medium Shading 1 Accent 6" w:semiHidden="0" w:uiPriority="63" w:unhideWhenUsed="0"/>
-    <w:lsdException w:name="Medium Shading 2 Accent 6" w:semiHidden="0" w:uiPriority="64" w:unhideWhenUsed="0"/>
-    <w:lsdException w:name="Medium List 1 Accent 6" w:semiHidden="0" w:uiPriority="65" w:unhideWhenUsed="0"/>
-    <w:lsdException w:name="Medium List 2 Accent 6" w:semiHidden="0" w:uiPriority="66" w:unhideWhenUsed="0"/>
-    <w:lsdException w:name="Medium Grid 1 Accent 6" w:semiHidden="0" w:uiPriority="67" w:unhideWhenUsed="0"/>
-    <w:lsdException w:name="Medium Grid 2 Accent 6" w:semiHidden="0" w:uiPriority="68" w:unhideWhenUsed="0"/>
-    <w:lsdException w:name="Medium Grid 3 Accent 6" w:semiHidden="0" w:uiPriority="69" w:unhideWhenUsed="0"/>
-    <w:lsdException w:name="Dark List Accent 6" w:semiHidden="0" w:uiPriority="70" w:unhideWhenUsed="0"/>
-    <w:lsdException w:name="Colorful Shading Accent 6" w:semiHidden="0" w:uiPriority="71" w:unhideWhenUsed="0"/>
-    <w:lsdException w:name="Colorful List Accent 6" w:semiHidden="0" w:uiPriority="72" w:unhideWhenUsed="0"/>
-    <w:lsdException w:name="Colorful Grid Accent 6" w:semiHidden="0" w:uiPriority="73" w:unhideWhenUsed="0"/>
-    <w:lsdException w:name="Subtle Emphasis" w:semiHidden="0" w:uiPriority="19" w:unhideWhenUsed="0" w:qFormat="1"/>
-    <w:lsdException w:name="Intense Emphasis" w:semiHidden="0" w:uiPriority="21" w:unhideWhenUsed="0" w:qFormat="1"/>
-    <w:lsdException w:name="Subtle Reference" w:semiHidden="0" w:uiPriority="31" w:unhideWhenUsed="0" w:qFormat="1"/>
-    <w:lsdException w:name="Intense Reference" w:semiHidden="0" w:uiPriority="32" w:unhideWhenUsed="0" w:qFormat="1"/>
-    <w:lsdException w:name="Book Title" w:semiHidden="0" w:uiPriority="33" w:unhideWhenUsed="0" w:qFormat="1"/>
-    <w:lsdException w:name="Bibliography" w:uiPriority="37"/>
-    <w:lsdException w:name="TOC Heading" w:uiPriority="39" w:qFormat="1"/>
+  <w:latentStyles w:defLockedState="0" w:defUIPriority="99" w:defSemiHidden="0" w:defUnhideWhenUsed="0" w:defQFormat="0" w:count="376">
+    <w:lsdException w:name="Normal" w:uiPriority="0" w:qFormat="1"/>
+    <w:lsdException w:name="heading 1" w:uiPriority="9" w:qFormat="1"/>
+    <w:lsdException w:name="heading 2" w:semiHidden="1" w:uiPriority="9" w:unhideWhenUsed="1" w:qFormat="1"/>
+    <w:lsdException w:name="heading 3" w:semiHidden="1" w:uiPriority="9" w:unhideWhenUsed="1" w:qFormat="1"/>
+    <w:lsdException w:name="heading 4" w:semiHidden="1" w:uiPriority="9" w:unhideWhenUsed="1" w:qFormat="1"/>
+    <w:lsdException w:name="heading 5" w:semiHidden="1" w:uiPriority="9" w:unhideWhenUsed="1" w:qFormat="1"/>
+    <w:lsdException w:name="heading 6" w:semiHidden="1" w:uiPriority="9" w:unhideWhenUsed="1" w:qFormat="1"/>
+    <w:lsdException w:name="heading 7" w:semiHidden="1" w:uiPriority="9" w:unhideWhenUsed="1" w:qFormat="1"/>
+    <w:lsdException w:name="heading 8" w:semiHidden="1" w:uiPriority="9" w:unhideWhenUsed="1" w:qFormat="1"/>
+    <w:lsdException w:name="heading 9" w:semiHidden="1" w:uiPriority="9" w:unhideWhenUsed="1" w:qFormat="1"/>
+    <w:lsdException w:name="index 1" w:semiHidden="1" w:unhideWhenUsed="1"/>
+    <w:lsdException w:name="index 2" w:semiHidden="1" w:unhideWhenUsed="1"/>
+    <w:lsdException w:name="index 3" w:semiHidden="1" w:unhideWhenUsed="1"/>
+    <w:lsdException w:name="index 4" w:semiHidden="1" w:unhideWhenUsed="1"/>
+    <w:lsdException w:name="index 5" w:semiHidden="1" w:unhideWhenUsed="1"/>
+    <w:lsdException w:name="index 6" w:semiHidden="1" w:unhideWhenUsed="1"/>
+    <w:lsdException w:name="index 7" w:semiHidden="1" w:unhideWhenUsed="1"/>
+    <w:lsdException w:name="index 8" w:semiHidden="1" w:unhideWhenUsed="1"/>
+    <w:lsdException w:name="index 9" w:semiHidden="1" w:unhideWhenUsed="1"/>
+    <w:lsdException w:name="toc 1" w:semiHidden="1" w:uiPriority="39" w:unhideWhenUsed="1"/>
+    <w:lsdException w:name="toc 2" w:semiHidden="1" w:uiPriority="39" w:unhideWhenUsed="1"/>
+    <w:lsdException w:name="toc 3" w:semiHidden="1" w:uiPriority="39" w:unhideWhenUsed="1"/>
+    <w:lsdException w:name="toc 4" w:semiHidden="1" w:uiPriority="39" w:unhideWhenUsed="1"/>
+    <w:lsdException w:name="toc 5" w:semiHidden="1" w:uiPriority="39" w:unhideWhenUsed="1"/>
+    <w:lsdException w:name="toc 6" w:semiHidden="1" w:uiPriority="39" w:unhideWhenUsed="1"/>
+    <w:lsdException w:name="toc 7" w:semiHidden="1" w:uiPriority="39" w:unhideWhenUsed="1"/>
+    <w:lsdException w:name="toc 8" w:semiHidden="1" w:uiPriority="39" w:unhideWhenUsed="1"/>
+    <w:lsdException w:name="toc 9" w:semiHidden="1" w:uiPriority="39" w:unhideWhenUsed="1"/>
+    <w:lsdException w:name="Normal Indent" w:semiHidden="1" w:unhideWhenUsed="1"/>
+    <w:lsdException w:name="footnote text" w:semiHidden="1" w:unhideWhenUsed="1"/>
+    <w:lsdException w:name="annotation text" w:semiHidden="1" w:unhideWhenUsed="1"/>
+    <w:lsdException w:name="header" w:semiHidden="1" w:unhideWhenUsed="1"/>
+    <w:lsdException w:name="footer" w:semiHidden="1" w:unhideWhenUsed="1"/>
+    <w:lsdException w:name="index heading" w:semiHidden="1" w:unhideWhenUsed="1"/>
+    <w:lsdException w:name="caption" w:semiHidden="1" w:uiPriority="35" w:unhideWhenUsed="1" w:qFormat="1"/>
+    <w:lsdException w:name="table of figures" w:semiHidden="1" w:unhideWhenUsed="1"/>
+    <w:lsdException w:name="envelope address" w:semiHidden="1" w:unhideWhenUsed="1"/>
+    <w:lsdException w:name="envelope return" w:semiHidden="1" w:unhideWhenUsed="1"/>
+    <w:lsdException w:name="footnote reference" w:semiHidden="1" w:unhideWhenUsed="1"/>
+    <w:lsdException w:name="annotation reference" w:semiHidden="1" w:unhideWhenUsed="1"/>
+    <w:lsdException w:name="line number" w:semiHidden="1" w:unhideWhenUsed="1"/>
+    <w:lsdException w:name="page number" w:semiHidden="1" w:unhideWhenUsed="1"/>
+    <w:lsdException w:name="endnote reference" w:semiHidden="1" w:unhideWhenUsed="1"/>
+    <w:lsdException w:name="endnote text" w:semiHidden="1" w:unhideWhenUsed="1"/>
+    <w:lsdException w:name="table of authorities" w:semiHidden="1" w:unhideWhenUsed="1"/>
+    <w:lsdException w:name="macro" w:semiHidden="1" w:unhideWhenUsed="1"/>
+    <w:lsdException w:name="toa heading" w:semiHidden="1" w:unhideWhenUsed="1"/>
+    <w:lsdException w:name="List" w:semiHidden="1" w:unhideWhenUsed="1"/>
+    <w:lsdException w:name="List Bullet" w:semiHidden="1" w:unhideWhenUsed="1"/>
+    <w:lsdException w:name="List Number" w:semiHidden="1" w:unhideWhenUsed="1"/>
+    <w:lsdException w:name="List 2" w:semiHidden="1" w:unhideWhenUsed="1"/>
+    <w:lsdException w:name="List 3" w:semiHidden="1" w:unhideWhenUsed="1"/>
+    <w:lsdException w:name="List 4" w:semiHidden="1" w:unhideWhenUsed="1"/>
+    <w:lsdException w:name="List 5" w:semiHidden="1" w:unhideWhenUsed="1"/>
+    <w:lsdException w:name="List Bullet 2" w:semiHidden="1" w:unhideWhenUsed="1"/>
+    <w:lsdException w:name="List Bullet 3" w:semiHidden="1" w:unhideWhenUsed="1"/>
+    <w:lsdException w:name="List Bullet 4" w:semiHidden="1" w:unhideWhenUsed="1"/>
+    <w:lsdException w:name="List Bullet 5" w:semiHidden="1" w:unhideWhenUsed="1"/>
+    <w:lsdException w:name="List Number 2" w:semiHidden="1" w:unhideWhenUsed="1"/>
+    <w:lsdException w:name="List Number 3" w:semiHidden="1" w:unhideWhenUsed="1"/>
+    <w:lsdException w:name="List Number 4" w:semiHidden="1" w:unhideWhenUsed="1"/>
+    <w:lsdException w:name="List Number 5" w:semiHidden="1" w:unhideWhenUsed="1"/>
+    <w:lsdException w:name="Title" w:uiPriority="10" w:qFormat="1"/>
+    <w:lsdException w:name="Closing" w:semiHidden="1" w:unhideWhenUsed="1"/>
+    <w:lsdException w:name="Signature" w:semiHidden="1" w:unhideWhenUsed="1"/>
+    <w:lsdException w:name="Default Paragraph Font" w:semiHidden="1" w:uiPriority="1" w:unhideWhenUsed="1"/>
+    <w:lsdException w:name="Body Text" w:semiHidden="1" w:unhideWhenUsed="1"/>
+    <w:lsdException w:name="Body Text Indent" w:semiHidden="1" w:unhideWhenUsed="1"/>
+    <w:lsdException w:name="List Continue" w:semiHidden="1" w:unhideWhenUsed="1"/>
+    <w:lsdException w:name="List Continue 2" w:semiHidden="1" w:unhideWhenUsed="1"/>
+    <w:lsdException w:name="List Continue 3" w:semiHidden="1" w:unhideWhenUsed="1"/>
+    <w:lsdException w:name="List Continue 4" w:semiHidden="1" w:unhideWhenUsed="1"/>
+    <w:lsdException w:name="List Continue 5" w:semiHidden="1" w:unhideWhenUsed="1"/>
+    <w:lsdException w:name="Message Header" w:semiHidden="1" w:unhideWhenUsed="1"/>
+    <w:lsdException w:name="Subtitle" w:uiPriority="11" w:qFormat="1"/>
+    <w:lsdException w:name="Salutation" w:semiHidden="1" w:unhideWhenUsed="1"/>
+    <w:lsdException w:name="Date" w:semiHidden="1" w:unhideWhenUsed="1"/>
+    <w:lsdException w:name="Body Text First Indent" w:semiHidden="1" w:unhideWhenUsed="1"/>
+    <w:lsdException w:name="Body Text First Indent 2" w:semiHidden="1" w:unhideWhenUsed="1"/>
+    <w:lsdException w:name="Note Heading" w:semiHidden="1" w:unhideWhenUsed="1"/>
+    <w:lsdException w:name="Body Text 2" w:semiHidden="1" w:unhideWhenUsed="1"/>
+    <w:lsdException w:name="Body Text 3" w:semiHidden="1" w:unhideWhenUsed="1"/>
+    <w:lsdException w:name="Body Text Indent 2" w:semiHidden="1" w:unhideWhenUsed="1"/>
+    <w:lsdException w:name="Body Text Indent 3" w:semiHidden="1" w:unhideWhenUsed="1"/>
+    <w:lsdException w:name="Block Text" w:semiHidden="1" w:unhideWhenUsed="1"/>
+    <w:lsdException w:name="Hyperlink" w:semiHidden="1" w:unhideWhenUsed="1"/>
+    <w:lsdException w:name="FollowedHyperlink" w:semiHidden="1" w:unhideWhenUsed="1"/>
+    <w:lsdException w:name="Strong" w:uiPriority="22" w:qFormat="1"/>
+    <w:lsdException w:name="Emphasis" w:uiPriority="20" w:qFormat="1"/>
+    <w:lsdException w:name="Document Map" w:semiHidden="1" w:unhideWhenUsed="1"/>
+    <w:lsdException w:name="Plain Text" w:semiHidden="1" w:unhideWhenUsed="1"/>
+    <w:lsdException w:name="E-mail Signature" w:semiHidden="1" w:unhideWhenUsed="1"/>
+    <w:lsdException w:name="HTML Top of Form" w:semiHidden="1" w:unhideWhenUsed="1"/>
+    <w:lsdException w:name="HTML Bottom of Form" w:semiHidden="1" w:unhideWhenUsed="1"/>
+    <w:lsdException w:name="Normal (Web)" w:semiHidden="1" w:unhideWhenUsed="1"/>
+    <w:lsdException w:name="HTML Acronym" w:semiHidden="1" w:unhideWhenUsed="1"/>
+    <w:lsdException w:name="HTML Address" w:semiHidden="1" w:unhideWhenUsed="1"/>
+    <w:lsdException w:name="HTML Cite" w:semiHidden="1" w:unhideWhenUsed="1"/>
+    <w:lsdException w:name="HTML Code" w:semiHidden="1" w:unhideWhenUsed="1"/>
+    <w:lsdException w:name="HTML Definition" w:semiHidden="1" w:unhideWhenUsed="1"/>
+    <w:lsdException w:name="HTML Keyboard" w:semiHidden="1" w:unhideWhenUsed="1"/>
+    <w:lsdException w:name="HTML Preformatted" w:semiHidden="1" w:unhideWhenUsed="1"/>
+    <w:lsdException w:name="HTML Sample" w:semiHidden="1" w:unhideWhenUsed="1"/>
+    <w:lsdException w:name="HTML Typewriter" w:semiHidden="1" w:unhideWhenUsed="1"/>
+    <w:lsdException w:name="HTML Variable" w:semiHidden="1" w:unhideWhenUsed="1"/>
+    <w:lsdException w:name="Normal Table" w:semiHidden="1" w:unhideWhenUsed="1"/>
+    <w:lsdException w:name="annotation subject" w:semiHidden="1" w:unhideWhenUsed="1"/>
+    <w:lsdException w:name="No List" w:semiHidden="1" w:unhideWhenUsed="1"/>
+    <w:lsdException w:name="Outline List 1" w:semiHidden="1" w:unhideWhenUsed="1"/>
+    <w:lsdException w:name="Outline List 2" w:semiHidden="1" w:unhideWhenUsed="1"/>
+    <w:lsdException w:name="Outline List 3" w:semiHidden="1" w:unhideWhenUsed="1"/>
+    <w:lsdException w:name="Table Simple 1" w:semiHidden="1" w:unhideWhenUsed="1"/>
+    <w:lsdException w:name="Table Simple 2" w:semiHidden="1" w:unhideWhenUsed="1"/>
+    <w:lsdException w:name="Table Simple 3" w:semiHidden="1" w:unhideWhenUsed="1"/>
+    <w:lsdException w:name="Table Classic 1" w:semiHidden="1" w:unhideWhenUsed="1"/>
+    <w:lsdException w:name="Table Classic 2" w:semiHidden="1" w:unhideWhenUsed="1"/>
+    <w:lsdException w:name="Table Classic 3" w:semiHidden="1" w:unhideWhenUsed="1"/>
+    <w:lsdException w:name="Table Classic 4" w:semiHidden="1" w:unhideWhenUsed="1"/>
+    <w:lsdException w:name="Table Colorful 1" w:semiHidden="1" w:unhideWhenUsed="1"/>
+    <w:lsdException w:name="Table Colorful 2" w:semiHidden="1" w:unhideWhenUsed="1"/>
+    <w:lsdException w:name="Table Colorful 3" w:semiHidden="1" w:unhideWhenUsed="1"/>
+    <w:lsdException w:name="Table Columns 1" w:semiHidden="1" w:unhideWhenUsed="1"/>
+    <w:lsdException w:name="Table Columns 2" w:semiHidden="1" w:unhideWhenUsed="1"/>
+    <w:lsdException w:name="Table Columns 3" w:semiHidden="1" w:unhideWhenUsed="1"/>
+    <w:lsdException w:name="Table Columns 4" w:semiHidden="1" w:unhideWhenUsed="1"/>
+    <w:lsdException w:name="Table Columns 5" w:semiHidden="1" w:unhideWhenUsed="1"/>
+    <w:lsdException w:name="Table Grid 1" w:semiHidden="1" w:unhideWhenUsed="1"/>
+    <w:lsdException w:name="Table Grid 2" w:semiHidden="1" w:unhideWhenUsed="1"/>
+    <w:lsdException w:name="Table Grid 3" w:semiHidden="1" w:unhideWhenUsed="1"/>
+    <w:lsdException w:name="Table Grid 4" w:semiHidden="1" w:unhideWhenUsed="1"/>
+    <w:lsdException w:name="Table Grid 5" w:semiHidden="1" w:unhideWhenUsed="1"/>
+    <w:lsdException w:name="Table Grid 6" w:semiHidden="1" w:unhideWhenUsed="1"/>
+    <w:lsdException w:name="Table Grid 7" w:semiHidden="1" w:unhideWhenUsed="1"/>
+    <w:lsdException w:name="Table Grid 8" w:semiHidden="1" w:unhideWhenUsed="1"/>
+    <w:lsdException w:name="Table List 1" w:semiHidden="1" w:unhideWhenUsed="1"/>
+    <w:lsdException w:name="Table List 2" w:semiHidden="1" w:unhideWhenUsed="1"/>
+    <w:lsdException w:name="Table List 3" w:semiHidden="1" w:unhideWhenUsed="1"/>
+    <w:lsdException w:name="Table List 4" w:semiHidden="1" w:unhideWhenUsed="1"/>
+    <w:lsdException w:name="Table List 5" w:semiHidden="1" w:unhideWhenUsed="1"/>
+    <w:lsdException w:name="Table List 6" w:semiHidden="1" w:unhideWhenUsed="1"/>
+    <w:lsdException w:name="Table List 7" w:semiHidden="1" w:unhideWhenUsed="1"/>
+    <w:lsdException w:name="Table List 8" w:semiHidden="1" w:unhideWhenUsed="1"/>
+    <w:lsdException w:name="Table 3D effects 1" w:semiHidden="1" w:unhideWhenUsed="1"/>
+    <w:lsdException w:name="Table 3D effects 2" w:semiHidden="1" w:unhideWhenUsed="1"/>
+    <w:lsdException w:name="Table 3D effects 3" w:semiHidden="1" w:unhideWhenUsed="1"/>
+    <w:lsdException w:name="Table Contemporary" w:semiHidden="1" w:unhideWhenUsed="1"/>
+    <w:lsdException w:name="Table Elegant" w:semiHidden="1" w:unhideWhenUsed="1"/>
+    <w:lsdException w:name="Table Professional" w:semiHidden="1" w:unhideWhenUsed="1"/>
+    <w:lsdException w:name="Table Subtle 1" w:semiHidden="1" w:unhideWhenUsed="1"/>
+    <w:lsdException w:name="Table Subtle 2" w:semiHidden="1" w:unhideWhenUsed="1"/>
+    <w:lsdException w:name="Table Web 1" w:semiHidden="1" w:unhideWhenUsed="1"/>
+    <w:lsdException w:name="Table Web 2" w:semiHidden="1" w:unhideWhenUsed="1"/>
+    <w:lsdException w:name="Table Web 3" w:semiHidden="1" w:unhideWhenUsed="1"/>
+    <w:lsdException w:name="Balloon Text" w:semiHidden="1" w:unhideWhenUsed="1"/>
+    <w:lsdException w:name="Table Grid" w:semiHidden="1" w:uiPriority="59" w:unhideWhenUsed="1"/>
+    <w:lsdException w:name="Table Theme" w:semiHidden="1" w:unhideWhenUsed="1"/>
+    <w:lsdException w:name="Placeholder Text" w:semiHidden="1"/>
+    <w:lsdException w:name="No Spacing" w:uiPriority="1" w:qFormat="1"/>
+    <w:lsdException w:name="Light Shading" w:uiPriority="60"/>
+    <w:lsdException w:name="Light List" w:uiPriority="61"/>
+    <w:lsdException w:name="Light Grid" w:uiPriority="62"/>
+    <w:lsdException w:name="Medium Shading 1" w:uiPriority="63"/>
+    <w:lsdException w:name="Medium Shading 2" w:uiPriority="64"/>
+    <w:lsdException w:name="Medium List 1" w:uiPriority="65"/>
+    <w:lsdException w:name="Medium List 2" w:uiPriority="66"/>
+    <w:lsdException w:name="Medium Grid 1" w:uiPriority="67"/>
+    <w:lsdException w:name="Medium Grid 2" w:uiPriority="68"/>
+    <w:lsdException w:name="Medium Grid 3" w:uiPriority="69"/>
+    <w:lsdException w:name="Dark List" w:uiPriority="70"/>
+    <w:lsdException w:name="Colorful Shading" w:uiPriority="71"/>
+    <w:lsdException w:name="Colorful List" w:uiPriority="72"/>
+    <w:lsdException w:name="Colorful Grid" w:uiPriority="73"/>
+    <w:lsdException w:name="Light Shading Accent 1" w:uiPriority="60"/>
+    <w:lsdException w:name="Light List Accent 1" w:uiPriority="61"/>
+    <w:lsdException w:name="Light Grid Accent 1" w:uiPriority="62"/>
+    <w:lsdException w:name="Medium Shading 1 Accent 1" w:uiPriority="63"/>
+    <w:lsdException w:name="Medium Shading 2 Accent 1" w:uiPriority="64"/>
+    <w:lsdException w:name="Medium List 1 Accent 1" w:uiPriority="65"/>
+    <w:lsdException w:name="Revision" w:semiHidden="1"/>
+    <w:lsdException w:name="List Paragraph" w:uiPriority="34" w:qFormat="1"/>
+    <w:lsdException w:name="Quote" w:uiPriority="29" w:qFormat="1"/>
+    <w:lsdException w:name="Intense Quote" w:uiPriority="30" w:qFormat="1"/>
+    <w:lsdException w:name="Medium List 2 Accent 1" w:uiPriority="66"/>
+    <w:lsdException w:name="Medium Grid 1 Accent 1" w:uiPriority="67"/>
+    <w:lsdException w:name="Medium Grid 2 Accent 1" w:uiPriority="68"/>
+    <w:lsdException w:name="Medium Grid 3 Accent 1" w:uiPriority="69"/>
+    <w:lsdException w:name="Dark List Accent 1" w:uiPriority="70"/>
+    <w:lsdException w:name="Colorful Shading Accent 1" w:uiPriority="71"/>
+    <w:lsdException w:name="Colorful List Accent 1" w:uiPriority="72"/>
+    <w:lsdException w:name="Colorful Grid Accent 1" w:uiPriority="73"/>
+    <w:lsdException w:name="Light Shading Accent 2" w:uiPriority="60"/>
+    <w:lsdException w:name="Light List Accent 2" w:uiPriority="61"/>
+    <w:lsdException w:name="Light Grid Accent 2" w:uiPriority="62"/>
+    <w:lsdException w:name="Medium Shading 1 Accent 2" w:uiPriority="63"/>
+    <w:lsdException w:name="Medium Shading 2 Accent 2" w:uiPriority="64"/>
+    <w:lsdException w:name="Medium List 1 Accent 2" w:uiPriority="65"/>
+    <w:lsdException w:name="Medium List 2 Accent 2" w:uiPriority="66"/>
+    <w:lsdException w:name="Medium Grid 1 Accent 2" w:uiPriority="67"/>
+    <w:lsdException w:name="Medium Grid 2 Accent 2" w:uiPriority="68"/>
+    <w:lsdException w:name="Medium Grid 3 Accent 2" w:uiPriority="69"/>
+    <w:lsdException w:name="Dark List Accent 2" w:uiPriority="70"/>
+    <w:lsdException w:name="Colorful Shading Accent 2" w:uiPriority="71"/>
+    <w:lsdException w:name="Colorful List Accent 2" w:uiPriority="72"/>
+    <w:lsdException w:name="Colorful Grid Accent 2" w:uiPriority="73"/>
+    <w:lsdException w:name="Light Shading Accent 3" w:uiPriority="60"/>
+    <w:lsdException w:name="Light List Accent 3" w:uiPriority="61"/>
+    <w:lsdException w:name="Light Grid Accent 3" w:uiPriority="62"/>
+    <w:lsdException w:name="Medium Shading 1 Accent 3" w:uiPriority="63"/>
+    <w:lsdException w:name="Medium Shading 2 Accent 3" w:uiPriority="64"/>
+    <w:lsdException w:name="Medium List 1 Accent 3" w:uiPriority="65"/>
+    <w:lsdException w:name="Medium List 2 Accent 3" w:uiPriority="66"/>
+    <w:lsdException w:name="Medium Grid 1 Accent 3" w:uiPriority="67"/>
+    <w:lsdException w:name="Medium Grid 2 Accent 3" w:uiPriority="68"/>
+    <w:lsdException w:name="Medium Grid 3 Accent 3" w:uiPriority="69"/>
+    <w:lsdException w:name="Dark List Accent 3" w:uiPriority="70"/>
+    <w:lsdException w:name="Colorful Shading Accent 3" w:uiPriority="71"/>
+    <w:lsdException w:name="Colorful List Accent 3" w:uiPriority="72"/>
+    <w:lsdException w:name="Colorful Grid Accent 3" w:uiPriority="73"/>
+    <w:lsdException w:name="Light Shading Accent 4" w:uiPriority="60"/>
+    <w:lsdException w:name="Light List Accent 4" w:uiPriority="61"/>
+    <w:lsdException w:name="Light Grid Accent 4" w:uiPriority="62"/>
+    <w:lsdException w:name="Medium Shading 1 Accent 4" w:uiPriority="63"/>
+    <w:lsdException w:name="Medium Shading 2 Accent 4" w:uiPriority="64"/>
+    <w:lsdException w:name="Medium List 1 Accent 4" w:uiPriority="65"/>
+    <w:lsdException w:name="Medium List 2 Accent 4" w:uiPriority="66"/>
+    <w:lsdException w:name="Medium Grid 1 Accent 4" w:uiPriority="67"/>
+    <w:lsdException w:name="Medium Grid 2 Accent 4" w:uiPriority="68"/>
+    <w:lsdException w:name="Medium Grid 3 Accent 4" w:uiPriority="69"/>
+    <w:lsdException w:name="Dark List Accent 4" w:uiPriority="70"/>
+    <w:lsdException w:name="Colorful Shading Accent 4" w:uiPriority="71"/>
+    <w:lsdException w:name="Colorful List Accent 4" w:uiPriority="72"/>
+    <w:lsdException w:name="Colorful Grid Accent 4" w:uiPriority="73"/>
+    <w:lsdException w:name="Light Shading Accent 5" w:uiPriority="60"/>
+    <w:lsdException w:name="Light List Accent 5" w:uiPriority="61"/>
+    <w:lsdException w:name="Light Grid Accent 5" w:uiPriority="62"/>
+    <w:lsdException w:name="Medium Shading 1 Accent 5" w:uiPriority="63"/>
+    <w:lsdException w:name="Medium Shading 2 Accent 5" w:uiPriority="64"/>
+    <w:lsdException w:name="Medium List 1 Accent 5" w:uiPriority="65"/>
+    <w:lsdException w:name="Medium List 2 Accent 5" w:uiPriority="66"/>
+    <w:lsdException w:name="Medium Grid 1 Accent 5" w:uiPriority="67"/>
+    <w:lsdException w:name="Medium Grid 2 Accent 5" w:uiPriority="68"/>
+    <w:lsdException w:name="Medium Grid 3 Accent 5" w:uiPriority="69"/>
+    <w:lsdException w:name="Dark List Accent 5" w:uiPriority="70"/>
+    <w:lsdException w:name="Colorful Shading Accent 5" w:uiPriority="71"/>
+    <w:lsdException w:name="Colorful List Accent 5" w:uiPriority="72"/>
+    <w:lsdException w:name="Colorful Grid Accent 5" w:uiPriority="73"/>
+    <w:lsdException w:name="Light Shading Accent 6" w:uiPriority="60"/>
+    <w:lsdException w:name="Light List Accent 6" w:uiPriority="61"/>
+    <w:lsdException w:name="Light Grid Accent 6" w:uiPriority="62"/>
+    <w:lsdException w:name="Medium Shading 1 Accent 6" w:uiPriority="63"/>
+    <w:lsdException w:name="Medium Shading 2 Accent 6" w:uiPriority="64"/>
+    <w:lsdException w:name="Medium List 1 Accent 6" w:uiPriority="65"/>
+    <w:lsdException w:name="Medium List 2 Accent 6" w:uiPriority="66"/>
+    <w:lsdException w:name="Medium Grid 1 Accent 6" w:uiPriority="67"/>
+    <w:lsdException w:name="Medium Grid 2 Accent 6" w:uiPriority="68"/>
+    <w:lsdException w:name="Medium Grid 3 Accent 6" w:uiPriority="69"/>
+    <w:lsdException w:name="Dark List Accent 6" w:uiPriority="70"/>
+    <w:lsdException w:name="Colorful Shading Accent 6" w:uiPriority="71"/>
+    <w:lsdException w:name="Colorful List Accent 6" w:uiPriority="72"/>
+    <w:lsdException w:name="Colorful Grid Accent 6" w:uiPriority="73"/>
+    <w:lsdException w:name="Subtle Emphasis" w:uiPriority="19" w:qFormat="1"/>
+    <w:lsdException w:name="Intense Emphasis" w:uiPriority="21" w:qFormat="1"/>
+    <w:lsdException w:name="Subtle Reference" w:uiPriority="31" w:qFormat="1"/>
+    <w:lsdException w:name="Intense Reference" w:uiPriority="32" w:qFormat="1"/>
+    <w:lsdException w:name="Book Title" w:uiPriority="33" w:qFormat="1"/>
+    <w:lsdException w:name="Bibliography" w:semiHidden="1" w:uiPriority="37" w:unhideWhenUsed="1"/>
+    <w:lsdException w:name="TOC Heading" w:semiHidden="1" w:uiPriority="39" w:unhideWhenUsed="1" w:qFormat="1"/>
+    <w:lsdException w:name="Plain Table 1" w:uiPriority="41"/>
+    <w:lsdException w:name="Plain Table 2" w:uiPriority="42"/>
+    <w:lsdException w:name="Plain Table 3" w:uiPriority="43"/>
+    <w:lsdException w:name="Plain Table 4" w:uiPriority="44"/>
+    <w:lsdException w:name="Plain Table 5" w:uiPriority="45"/>
+    <w:lsdException w:name="Grid Table Light" w:uiPriority="40"/>
+    <w:lsdException w:name="Grid Table 1 Light" w:uiPriority="46"/>
+    <w:lsdException w:name="Grid Table 2" w:uiPriority="47"/>
+    <w:lsdException w:name="Grid Table 3" w:uiPriority="48"/>
+    <w:lsdException w:name="Grid Table 4" w:uiPriority="49"/>
+    <w:lsdException w:name="Grid Table 5 Dark" w:uiPriority="50"/>
+    <w:lsdException w:name="Grid Table 6 Colorful" w:uiPriority="51"/>
+    <w:lsdException w:name="Grid Table 7 Colorful" w:uiPriority="52"/>
+    <w:lsdException w:name="Grid Table 1 Light Accent 1" w:uiPriority="46"/>
+    <w:lsdException w:name="Grid Table 2 Accent 1" w:uiPriority="47"/>
+    <w:lsdException w:name="Grid Table 3 Accent 1" w:uiPriority="48"/>
+    <w:lsdException w:name="Grid Table 4 Accent 1" w:uiPriority="49"/>
+    <w:lsdException w:name="Grid Table 5 Dark Accent 1" w:uiPriority="50"/>
+    <w:lsdException w:name="Grid Table 6 Colorful Accent 1" w:uiPriority="51"/>
+    <w:lsdException w:name="Grid Table 7 Colorful Accent 1" w:uiPriority="52"/>
+    <w:lsdException w:name="Grid Table 1 Light Accent 2" w:uiPriority="46"/>
+    <w:lsdException w:name="Grid Table 2 Accent 2" w:uiPriority="47"/>
+    <w:lsdException w:name="Grid Table 3 Accent 2" w:uiPriority="48"/>
+    <w:lsdException w:name="Grid Table 4 Accent 2" w:uiPriority="49"/>
+    <w:lsdException w:name="Grid Table 5 Dark Accent 2" w:uiPriority="50"/>
+    <w:lsdException w:name="Grid Table 6 Colorful Accent 2" w:uiPriority="51"/>
+    <w:lsdException w:name="Grid Table 7 Colorful Accent 2" w:uiPriority="52"/>
+    <w:lsdException w:name="Grid Table 1 Light Accent 3" w:uiPriority="46"/>
+    <w:lsdException w:name="Grid Table 2 Accent 3" w:uiPriority="47"/>
+    <w:lsdException w:name="Grid Table 3 Accent 3" w:uiPriority="48"/>
+    <w:lsdException w:name="Grid Table 4 Accent 3" w:uiPriority="49"/>
+    <w:lsdException w:name="Grid Table 5 Dark Accent 3" w:uiPriority="50"/>
+    <w:lsdException w:name="Grid Table 6 Colorful Accent 3" w:uiPriority="51"/>
+    <w:lsdException w:name="Grid Table 7 Colorful Accent 3" w:uiPriority="52"/>
+    <w:lsdException w:name="Grid Table 1 Light Accent 4" w:uiPriority="46"/>
+    <w:lsdException w:name="Grid Table 2 Accent 4" w:uiPriority="47"/>
+    <w:lsdException w:name="Grid Table 3 Accent 4" w:uiPriority="48"/>
+    <w:lsdException w:name="Grid Table 4 Accent 4" w:uiPriority="49"/>
+    <w:lsdException w:name="Grid Table 5 Dark Accent 4" w:uiPriority="50"/>
+    <w:lsdException w:name="Grid Table 6 Colorful Accent 4" w:uiPriority="51"/>
+    <w:lsdException w:name="Grid Table 7 Colorful Accent 4" w:uiPriority="52"/>
+    <w:lsdException w:name="Grid Table 1 Light Accent 5" w:uiPriority="46"/>
+    <w:lsdException w:name="Grid Table 2 Accent 5" w:uiPriority="47"/>
+    <w:lsdException w:name="Grid Table 3 Accent 5" w:uiPriority="48"/>
+    <w:lsdException w:name="Grid Table 4 Accent 5" w:uiPriority="49"/>
+    <w:lsdException w:name="Grid Table 5 Dark Accent 5" w:uiPriority="50"/>
+    <w:lsdException w:name="Grid Table 6 Colorful Accent 5" w:uiPriority="51"/>
+    <w:lsdException w:name="Grid Table 7 Colorful Accent 5" w:uiPriority="52"/>
+    <w:lsdException w:name="Grid Table 1 Light Accent 6" w:uiPriority="46"/>
+    <w:lsdException w:name="Grid Table 2 Accent 6" w:uiPriority="47"/>
+    <w:lsdException w:name="Grid Table 3 Accent 6" w:uiPriority="48"/>
+    <w:lsdException w:name="Grid Table 4 Accent 6" w:uiPriority="49"/>
+    <w:lsdException w:name="Grid Table 5 Dark Accent 6" w:uiPriority="50"/>
+    <w:lsdException w:name="Grid Table 6 Colorful Accent 6" w:uiPriority="51"/>
+    <w:lsdException w:name="Grid Table 7 Colorful Accent 6" w:uiPriority="52"/>
+    <w:lsdException w:name="List Table 1 Light" w:uiPriority="46"/>
+    <w:lsdException w:name="List Table 2" w:uiPriority="47"/>
+    <w:lsdException w:name="List Table 3" w:uiPriority="48"/>
+    <w:lsdException w:name="List Table 4" w:uiPriority="49"/>
+    <w:lsdException w:name="List Table 5 Dark" w:uiPriority="50"/>
+    <w:lsdException w:name="List Table 6 Colorful" w:uiPriority="51"/>
+    <w:lsdException w:name="List Table 7 Colorful" w:uiPriority="52"/>
+    <w:lsdException w:name="List Table 1 Light Accent 1" w:uiPriority="46"/>
+    <w:lsdException w:name="List Table 2 Accent 1" w:uiPriority="47"/>
+    <w:lsdException w:name="List Table 3 Accent 1" w:uiPriority="48"/>
+    <w:lsdException w:name="List Table 4 Accent 1" w:uiPriority="49"/>
+    <w:lsdException w:name="List Table 5 Dark Accent 1" w:uiPriority="50"/>
+    <w:lsdException w:name="List Table 6 Colorful Accent 1" w:uiPriority="51"/>
+    <w:lsdException w:name="List Table 7 Colorful Accent 1" w:uiPriority="52"/>
+    <w:lsdException w:name="List Table 1 Light Accent 2" w:uiPriority="46"/>
+    <w:lsdException w:name="List Table 2 Accent 2" w:uiPriority="47"/>
+    <w:lsdException w:name="List Table 3 Accent 2" w:uiPriority="48"/>
+    <w:lsdException w:name="List Table 4 Accent 2" w:uiPriority="49"/>
+    <w:lsdException w:name="List Table 5 Dark Accent 2" w:uiPriority="50"/>
+    <w:lsdException w:name="List Table 6 Colorful Accent 2" w:uiPriority="51"/>
+    <w:lsdException w:name="List Table 7 Colorful Accent 2" w:uiPriority="52"/>
+    <w:lsdException w:name="List Table 1 Light Accent 3" w:uiPriority="46"/>
+    <w:lsdException w:name="List Table 2 Accent 3" w:uiPriority="47"/>
+    <w:lsdException w:name="List Table 3 Accent 3" w:uiPriority="48"/>
+    <w:lsdException w:name="List Table 4 Accent 3" w:uiPriority="49"/>
+    <w:lsdException w:name="List Table 5 Dark Accent 3" w:uiPriority="50"/>
+    <w:lsdException w:name="List Table 6 Colorful Accent 3" w:uiPriority="51"/>
+    <w:lsdException w:name="List Table 7 Colorful Accent 3" w:uiPriority="52"/>
+    <w:lsdException w:name="List Table 1 Light Accent 4" w:uiPriority="46"/>
+    <w:lsdException w:name="List Table 2 Accent 4" w:uiPriority="47"/>
+    <w:lsdException w:name="List Table 3 Accent 4" w:uiPriority="48"/>
+    <w:lsdException w:name="List Table 4 Accent 4" w:uiPriority="49"/>
+    <w:lsdException w:name="List Table 5 Dark Accent 4" w:uiPriority="50"/>
+    <w:lsdException w:name="List Table 6 Colorful Accent 4" w:uiPriority="51"/>
+    <w:lsdException w:name="List Table 7 Colorful Accent 4" w:uiPriority="52"/>
+    <w:lsdException w:name="List Table 1 Light Accent 5" w:uiPriority="46"/>
+    <w:lsdException w:name="List Table 2 Accent 5" w:uiPriority="47"/>
+    <w:lsdException w:name="List Table 3 Accent 5" w:uiPriority="48"/>
+    <w:lsdException w:name="List Table 4 Accent 5" w:uiPriority="49"/>
+    <w:lsdException w:name="List Table 5 Dark Accent 5" w:uiPriority="50"/>
+    <w:lsdException w:name="List Table 6 Colorful Accent 5" w:uiPriority="51"/>
+    <w:lsdException w:name="List Table 7 Colorful Accent 5" w:uiPriority="52"/>
+    <w:lsdException w:name="List Table 1 Light Accent 6" w:uiPriority="46"/>
+    <w:lsdException w:name="List Table 2 Accent 6" w:uiPriority="47"/>
+    <w:lsdException w:name="List Table 3 Accent 6" w:uiPriority="48"/>
+    <w:lsdException w:name="List Table 4 Accent 6" w:uiPriority="49"/>
+    <w:lsdException w:name="List Table 5 Dark Accent 6" w:uiPriority="50"/>
+    <w:lsdException w:name="List Table 6 Colorful Accent 6" w:uiPriority="51"/>
+    <w:lsdException w:name="List Table 7 Colorful Accent 6" w:uiPriority="52"/>
+    <w:lsdException w:name="Mention" w:semiHidden="1" w:unhideWhenUsed="1"/>
+    <w:lsdException w:name="Smart Hyperlink" w:semiHidden="1" w:unhideWhenUsed="1"/>
+    <w:lsdException w:name="Hashtag" w:semiHidden="1" w:unhideWhenUsed="1"/>
+    <w:lsdException w:name="Unresolved Mention" w:semiHidden="1" w:unhideWhenUsed="1"/>
+    <w:lsdException w:name="Smart Link" w:semiHidden="1" w:unhideWhenUsed="1"/>
   </w:latentStyles>
   <w:style w:type="paragraph" w:default="1" w:styleId="Normal">
     <w:name w:val="Normal"/>
